--- a/English/source.docx
+++ b/English/source.docx
@@ -808,6 +808,18 @@
         </w:numPr>
       </w:pPr>
       <w:r>
+        <w:t>Definition</w:t>
+      </w:r>
+    </w:p>
+    <w:p>
+      <w:pPr>
+        <w:pStyle w:val="ListParagraph"/>
+        <w:numPr>
+          <w:ilvl w:val="0"/>
+          <w:numId w:val="23"/>
+        </w:numPr>
+      </w:pPr>
+      <w:r>
         <w:t>Type</w:t>
       </w:r>
     </w:p>
@@ -826,6 +838,84 @@
     <w:p>
       <w:pPr>
         <w:pStyle w:val="ListParagraph"/>
+        <w:ind w:left="1800" w:firstLine="0"/>
+      </w:pPr>
+      <w:r>
+        <w:t>Noun that describe classification of a thing.</w:t>
+      </w:r>
+    </w:p>
+    <w:p>
+      <w:pPr>
+        <w:pStyle w:val="ListParagraph"/>
+        <w:ind w:left="1800" w:firstLine="0"/>
+      </w:pPr>
+      <w:r>
+        <w:t>Ex:</w:t>
+      </w:r>
+    </w:p>
+    <w:p>
+      <w:pPr>
+        <w:pStyle w:val="ListParagraph"/>
+        <w:numPr>
+          <w:ilvl w:val="0"/>
+          <w:numId w:val="36"/>
+        </w:numPr>
+      </w:pPr>
+      <w:r>
+        <w:t xml:space="preserve">He play </w:t>
+      </w:r>
+      <w:r>
+        <w:rPr>
+          <w:u w:val="single"/>
+        </w:rPr>
+        <w:t>videogames</w:t>
+      </w:r>
+    </w:p>
+    <w:p>
+      <w:pPr>
+        <w:pStyle w:val="ListParagraph"/>
+        <w:numPr>
+          <w:ilvl w:val="0"/>
+          <w:numId w:val="36"/>
+        </w:numPr>
+      </w:pPr>
+      <w:r>
+        <w:t xml:space="preserve">This </w:t>
+      </w:r>
+      <w:r>
+        <w:rPr>
+          <w:u w:val="single"/>
+        </w:rPr>
+        <w:t>dog</w:t>
+      </w:r>
+      <w:r>
+        <w:t xml:space="preserve"> love to play</w:t>
+      </w:r>
+    </w:p>
+    <w:p>
+      <w:pPr>
+        <w:pStyle w:val="ListParagraph"/>
+        <w:numPr>
+          <w:ilvl w:val="0"/>
+          <w:numId w:val="36"/>
+        </w:numPr>
+      </w:pPr>
+      <w:r>
+        <w:t xml:space="preserve">I like the </w:t>
+      </w:r>
+      <w:r>
+        <w:rPr>
+          <w:u w:val="single"/>
+        </w:rPr>
+        <w:t>city</w:t>
+      </w:r>
+      <w:r>
+        <w:t xml:space="preserve"> that you are talking about</w:t>
+      </w:r>
+    </w:p>
+    <w:p>
+      <w:pPr>
+        <w:pStyle w:val="ListParagraph"/>
         <w:numPr>
           <w:ilvl w:val="4"/>
           <w:numId w:val="19"/>
@@ -838,6 +928,84 @@
     <w:p>
       <w:pPr>
         <w:pStyle w:val="ListParagraph"/>
+        <w:ind w:left="1800" w:firstLine="0"/>
+      </w:pPr>
+      <w:r>
+        <w:t>Noun that give a name of a thing</w:t>
+      </w:r>
+      <w:r>
+        <w:t>.</w:t>
+      </w:r>
+    </w:p>
+    <w:p>
+      <w:pPr>
+        <w:pStyle w:val="ListParagraph"/>
+        <w:ind w:left="1800" w:firstLine="0"/>
+      </w:pPr>
+      <w:r>
+        <w:t>Ex:</w:t>
+      </w:r>
+    </w:p>
+    <w:p>
+      <w:pPr>
+        <w:pStyle w:val="ListParagraph"/>
+        <w:numPr>
+          <w:ilvl w:val="0"/>
+          <w:numId w:val="37"/>
+        </w:numPr>
+      </w:pPr>
+      <w:r>
+        <w:t xml:space="preserve">He play </w:t>
+      </w:r>
+      <w:r>
+        <w:rPr>
+          <w:u w:val="single"/>
+        </w:rPr>
+        <w:t>Minecraft</w:t>
+      </w:r>
+    </w:p>
+    <w:p>
+      <w:pPr>
+        <w:pStyle w:val="ListParagraph"/>
+        <w:numPr>
+          <w:ilvl w:val="0"/>
+          <w:numId w:val="37"/>
+        </w:numPr>
+      </w:pPr>
+      <w:r>
+        <w:rPr>
+          <w:u w:val="single"/>
+        </w:rPr>
+        <w:t>Andy</w:t>
+      </w:r>
+      <w:r>
+        <w:t xml:space="preserve"> is a good boy</w:t>
+      </w:r>
+    </w:p>
+    <w:p>
+      <w:pPr>
+        <w:pStyle w:val="ListParagraph"/>
+        <w:numPr>
+          <w:ilvl w:val="0"/>
+          <w:numId w:val="37"/>
+        </w:numPr>
+      </w:pPr>
+      <w:r>
+        <w:t>She was from</w:t>
+      </w:r>
+      <w:r>
+        <w:t xml:space="preserve"> </w:t>
+      </w:r>
+      <w:r>
+        <w:rPr>
+          <w:u w:val="single"/>
+        </w:rPr>
+        <w:t>London</w:t>
+      </w:r>
+    </w:p>
+    <w:p>
+      <w:pPr>
+        <w:pStyle w:val="ListParagraph"/>
         <w:numPr>
           <w:ilvl w:val="4"/>
           <w:numId w:val="19"/>
@@ -850,13 +1018,149 @@
     <w:p>
       <w:pPr>
         <w:pStyle w:val="ListParagraph"/>
+        <w:ind w:left="1800" w:firstLine="0"/>
+      </w:pPr>
+      <w:r>
+        <w:t>Noun that exist without physical</w:t>
+      </w:r>
+    </w:p>
+    <w:p>
+      <w:pPr>
+        <w:pStyle w:val="ListParagraph"/>
+        <w:ind w:left="1800" w:firstLine="0"/>
+      </w:pPr>
+      <w:r>
+        <w:t>Ex:</w:t>
+      </w:r>
+    </w:p>
+    <w:p>
+      <w:pPr>
+        <w:pStyle w:val="ListParagraph"/>
+        <w:numPr>
+          <w:ilvl w:val="0"/>
+          <w:numId w:val="38"/>
+        </w:numPr>
+      </w:pPr>
+      <w:r>
+        <w:t xml:space="preserve">He was so </w:t>
+      </w:r>
+      <w:r>
+        <w:rPr>
+          <w:u w:val="single"/>
+        </w:rPr>
+        <w:t>smart</w:t>
+      </w:r>
+    </w:p>
+    <w:p>
+      <w:pPr>
+        <w:pStyle w:val="ListParagraph"/>
+        <w:numPr>
+          <w:ilvl w:val="0"/>
+          <w:numId w:val="38"/>
+        </w:numPr>
+      </w:pPr>
+      <w:r>
+        <w:t xml:space="preserve">I am </w:t>
+      </w:r>
+      <w:r>
+        <w:rPr>
+          <w:u w:val="single"/>
+        </w:rPr>
+        <w:t>stronger</w:t>
+      </w:r>
+    </w:p>
+    <w:p>
+      <w:pPr>
+        <w:pStyle w:val="ListParagraph"/>
+        <w:numPr>
+          <w:ilvl w:val="0"/>
+          <w:numId w:val="38"/>
+        </w:numPr>
+      </w:pPr>
+      <w:r>
+        <w:rPr>
+          <w:u w:val="single"/>
+        </w:rPr>
+        <w:t>Happiness</w:t>
+      </w:r>
+      <w:r>
+        <w:t xml:space="preserve"> is something you must have</w:t>
+      </w:r>
+    </w:p>
+    <w:p>
+      <w:pPr>
+        <w:pStyle w:val="ListParagraph"/>
         <w:numPr>
           <w:ilvl w:val="4"/>
           <w:numId w:val="19"/>
         </w:numPr>
       </w:pPr>
       <w:r>
+        <w:lastRenderedPageBreak/>
         <w:t>Collective</w:t>
+      </w:r>
+    </w:p>
+    <w:p>
+      <w:pPr>
+        <w:pStyle w:val="ListParagraph"/>
+        <w:ind w:left="1800" w:firstLine="0"/>
+      </w:pPr>
+      <w:r>
+        <w:t>Noun that has multiple count</w:t>
+      </w:r>
+    </w:p>
+    <w:p>
+      <w:pPr>
+        <w:pStyle w:val="ListParagraph"/>
+        <w:ind w:left="1800" w:firstLine="0"/>
+      </w:pPr>
+      <w:r>
+        <w:t>Ex:</w:t>
+      </w:r>
+    </w:p>
+    <w:p>
+      <w:pPr>
+        <w:pStyle w:val="ListParagraph"/>
+        <w:numPr>
+          <w:ilvl w:val="0"/>
+          <w:numId w:val="39"/>
+        </w:numPr>
+        <w:rPr>
+          <w:u w:val="single"/>
+        </w:rPr>
+      </w:pPr>
+      <w:r>
+        <w:rPr>
+          <w:u w:val="single"/>
+        </w:rPr>
+        <w:t>The teachers</w:t>
+      </w:r>
+      <w:r>
+        <w:t xml:space="preserve"> </w:t>
+      </w:r>
+      <w:r>
+        <w:t>are taking a break</w:t>
+      </w:r>
+    </w:p>
+    <w:p>
+      <w:pPr>
+        <w:pStyle w:val="ListParagraph"/>
+        <w:numPr>
+          <w:ilvl w:val="0"/>
+          <w:numId w:val="39"/>
+        </w:numPr>
+        <w:rPr>
+          <w:u w:val="single"/>
+        </w:rPr>
+      </w:pPr>
+      <w:r>
+        <w:t xml:space="preserve">Watch out the </w:t>
+      </w:r>
+      <w:r>
+        <w:rPr>
+          <w:u w:val="single"/>
+        </w:rPr>
+        <w:t>trees</w:t>
       </w:r>
     </w:p>
     <w:p>
@@ -916,6 +1220,78 @@
     <w:p>
       <w:pPr>
         <w:pStyle w:val="ListParagraph"/>
+        <w:ind w:left="1800" w:firstLine="0"/>
+      </w:pPr>
+      <w:r>
+        <w:t>Pronoun that replace noun in spceeh</w:t>
+      </w:r>
+    </w:p>
+    <w:p>
+      <w:pPr>
+        <w:pStyle w:val="ListParagraph"/>
+        <w:ind w:left="1800" w:firstLine="0"/>
+      </w:pPr>
+      <w:r>
+        <w:t>Ex:</w:t>
+      </w:r>
+    </w:p>
+    <w:p>
+      <w:pPr>
+        <w:pStyle w:val="ListParagraph"/>
+        <w:numPr>
+          <w:ilvl w:val="0"/>
+          <w:numId w:val="40"/>
+        </w:numPr>
+      </w:pPr>
+      <w:r>
+        <w:rPr>
+          <w:u w:val="single"/>
+        </w:rPr>
+        <w:t>Andy</w:t>
+      </w:r>
+      <w:r>
+        <w:t xml:space="preserve"> is coming late = </w:t>
+      </w:r>
+      <w:r>
+        <w:rPr>
+          <w:u w:val="single"/>
+        </w:rPr>
+        <w:t>He</w:t>
+      </w:r>
+      <w:r>
+        <w:t xml:space="preserve"> is coming late </w:t>
+      </w:r>
+    </w:p>
+    <w:p>
+      <w:pPr>
+        <w:pStyle w:val="ListParagraph"/>
+        <w:numPr>
+          <w:ilvl w:val="0"/>
+          <w:numId w:val="40"/>
+        </w:numPr>
+      </w:pPr>
+      <w:r>
+        <w:t xml:space="preserve">Kill the </w:t>
+      </w:r>
+      <w:r>
+        <w:rPr>
+          <w:u w:val="single"/>
+        </w:rPr>
+        <w:t>bugs</w:t>
+      </w:r>
+      <w:r>
+        <w:t xml:space="preserve"> = Kill </w:t>
+      </w:r>
+      <w:r>
+        <w:rPr>
+          <w:u w:val="single"/>
+        </w:rPr>
+        <w:t>it</w:t>
+      </w:r>
+    </w:p>
+    <w:p>
+      <w:pPr>
+        <w:pStyle w:val="ListParagraph"/>
         <w:numPr>
           <w:ilvl w:val="4"/>
           <w:numId w:val="28"/>
@@ -958,13 +1334,7 @@
         </w:numPr>
       </w:pPr>
       <w:r>
-        <w:t>Pos</w:t>
-      </w:r>
-      <w:r>
-        <w:t>s</w:t>
-      </w:r>
-      <w:r>
-        <w:t>esive</w:t>
+        <w:t>Possesive</w:t>
       </w:r>
     </w:p>
     <w:p>
@@ -989,7 +1359,6 @@
       </w:pPr>
       <w:bookmarkStart w:id="6" w:name="_Toc123422025"/>
       <w:r>
-        <w:lastRenderedPageBreak/>
         <w:t>V</w:t>
       </w:r>
       <w:bookmarkEnd w:id="6"/>
@@ -1039,6 +1408,27 @@
       </w:pPr>
       <w:r>
         <w:t>Auxilary</w:t>
+      </w:r>
+    </w:p>
+    <w:p>
+      <w:pPr>
+        <w:pStyle w:val="ListParagraph"/>
+        <w:ind w:left="1789" w:firstLine="0"/>
+      </w:pPr>
+      <w:r>
+        <w:t>Verb that was a part of speech</w:t>
+      </w:r>
+    </w:p>
+    <w:p>
+      <w:pPr>
+        <w:pStyle w:val="ListParagraph"/>
+        <w:ind w:left="1789" w:firstLine="0"/>
+      </w:pPr>
+      <w:r>
+        <w:t xml:space="preserve">= </w:t>
+      </w:r>
+      <w:r>
+        <w:t>am, is, are, has, have, having, had, be, being, do, doing, done</w:t>
       </w:r>
     </w:p>
     <w:p>
@@ -1185,10 +1575,7 @@
         <w:pStyle w:val="Heading2"/>
       </w:pPr>
       <w:r>
-        <w:t>Ad</w:t>
-      </w:r>
-      <w:r>
-        <w:t>verb</w:t>
+        <w:t>Adverb</w:t>
       </w:r>
     </w:p>
     <w:p>
@@ -1206,6 +1593,15 @@
     <w:p>
       <w:pPr>
         <w:pStyle w:val="ListParagraph"/>
+        <w:ind w:left="1440" w:firstLine="0"/>
+      </w:pPr>
+      <w:r>
+        <w:t>Speech that modify verb, adjective, or adverb.</w:t>
+      </w:r>
+    </w:p>
+    <w:p>
+      <w:pPr>
+        <w:pStyle w:val="ListParagraph"/>
         <w:numPr>
           <w:ilvl w:val="0"/>
           <w:numId w:val="30"/>
@@ -1230,6 +1626,63 @@
     <w:p>
       <w:pPr>
         <w:pStyle w:val="ListParagraph"/>
+        <w:ind w:left="1789" w:firstLine="0"/>
+      </w:pPr>
+      <w:r>
+        <w:t>Adverb that describe how much its been done</w:t>
+      </w:r>
+    </w:p>
+    <w:p>
+      <w:pPr>
+        <w:pStyle w:val="ListParagraph"/>
+        <w:ind w:left="1789" w:firstLine="0"/>
+      </w:pPr>
+      <w:r>
+        <w:t>Ex:</w:t>
+      </w:r>
+    </w:p>
+    <w:p>
+      <w:pPr>
+        <w:pStyle w:val="ListParagraph"/>
+        <w:numPr>
+          <w:ilvl w:val="0"/>
+          <w:numId w:val="41"/>
+        </w:numPr>
+      </w:pPr>
+      <w:r>
+        <w:t xml:space="preserve">I </w:t>
+      </w:r>
+      <w:r>
+        <w:rPr>
+          <w:u w:val="single"/>
+        </w:rPr>
+        <w:t>once</w:t>
+      </w:r>
+      <w:r>
+        <w:t xml:space="preserve"> sleep in the camp</w:t>
+      </w:r>
+    </w:p>
+    <w:p>
+      <w:pPr>
+        <w:pStyle w:val="ListParagraph"/>
+        <w:numPr>
+          <w:ilvl w:val="0"/>
+          <w:numId w:val="41"/>
+        </w:numPr>
+      </w:pPr>
+      <w:r>
+        <w:rPr>
+          <w:u w:val="single"/>
+        </w:rPr>
+        <w:t>Sometimes</w:t>
+      </w:r>
+      <w:r>
+        <w:t xml:space="preserve"> i forgot my promise</w:t>
+      </w:r>
+    </w:p>
+    <w:p>
+      <w:pPr>
+        <w:pStyle w:val="ListParagraph"/>
         <w:numPr>
           <w:ilvl w:val="0"/>
           <w:numId w:val="31"/>
@@ -1242,16 +1695,205 @@
     <w:p>
       <w:pPr>
         <w:pStyle w:val="ListParagraph"/>
+        <w:ind w:left="1789" w:firstLine="0"/>
+      </w:pPr>
+      <w:r>
+        <w:t>Adverb that describe how it is</w:t>
+      </w:r>
+    </w:p>
+    <w:p>
+      <w:pPr>
+        <w:pStyle w:val="ListParagraph"/>
+        <w:ind w:left="1789" w:firstLine="0"/>
+      </w:pPr>
+      <w:r>
+        <w:t>Ex:</w:t>
+      </w:r>
+    </w:p>
+    <w:p>
+      <w:pPr>
+        <w:pStyle w:val="ListParagraph"/>
+        <w:numPr>
+          <w:ilvl w:val="0"/>
+          <w:numId w:val="42"/>
+        </w:numPr>
+      </w:pPr>
+      <w:r>
+        <w:t xml:space="preserve">I </w:t>
+      </w:r>
+      <w:r>
+        <w:rPr>
+          <w:u w:val="single"/>
+        </w:rPr>
+        <w:t>slowly</w:t>
+      </w:r>
+      <w:r>
+        <w:t xml:space="preserve"> solve the puzzle</w:t>
+      </w:r>
+    </w:p>
+    <w:p>
+      <w:pPr>
+        <w:pStyle w:val="ListParagraph"/>
+        <w:numPr>
+          <w:ilvl w:val="0"/>
+          <w:numId w:val="42"/>
+        </w:numPr>
+      </w:pPr>
+      <w:r>
+        <w:t xml:space="preserve">I </w:t>
+      </w:r>
+      <w:r>
+        <w:rPr>
+          <w:u w:val="single"/>
+        </w:rPr>
+        <w:t>entirely</w:t>
+      </w:r>
+      <w:r>
+        <w:t xml:space="preserve"> solve the puzzle</w:t>
+      </w:r>
+    </w:p>
+    <w:p>
+      <w:pPr>
+        <w:pStyle w:val="ListParagraph"/>
+        <w:numPr>
+          <w:ilvl w:val="0"/>
+          <w:numId w:val="42"/>
+        </w:numPr>
+      </w:pPr>
+      <w:r>
+        <w:t xml:space="preserve">He run </w:t>
+      </w:r>
+      <w:r>
+        <w:rPr>
+          <w:u w:val="single"/>
+        </w:rPr>
+        <w:t>fast</w:t>
+      </w:r>
+    </w:p>
+    <w:p>
+      <w:pPr>
+        <w:pStyle w:val="ListParagraph"/>
         <w:numPr>
           <w:ilvl w:val="0"/>
           <w:numId w:val="31"/>
         </w:numPr>
       </w:pPr>
       <w:r>
-        <w:t>De</w:t>
-      </w:r>
-      <w:r>
-        <w:t>gree</w:t>
+        <w:t>Degree</w:t>
+      </w:r>
+    </w:p>
+    <w:p>
+      <w:pPr>
+        <w:pStyle w:val="ListParagraph"/>
+        <w:ind w:left="1789" w:firstLine="0"/>
+      </w:pPr>
+      <w:r>
+        <w:t>Adverb that descri</w:t>
+      </w:r>
+      <w:r>
+        <w:t>b</w:t>
+      </w:r>
+      <w:r>
+        <w:t xml:space="preserve">e </w:t>
+      </w:r>
+      <w:r>
+        <w:t>adjective</w:t>
+      </w:r>
+      <w:r>
+        <w:t xml:space="preserve"> or adverb</w:t>
+      </w:r>
+    </w:p>
+    <w:p>
+      <w:pPr>
+        <w:pStyle w:val="ListParagraph"/>
+        <w:ind w:left="1789" w:firstLine="0"/>
+      </w:pPr>
+      <w:r>
+        <w:t>Ex:</w:t>
+      </w:r>
+    </w:p>
+    <w:p>
+      <w:pPr>
+        <w:pStyle w:val="ListParagraph"/>
+        <w:numPr>
+          <w:ilvl w:val="0"/>
+          <w:numId w:val="43"/>
+        </w:numPr>
+      </w:pPr>
+      <w:r>
+        <w:t xml:space="preserve">He run </w:t>
+      </w:r>
+      <w:r>
+        <w:rPr>
+          <w:u w:val="single"/>
+        </w:rPr>
+        <w:t>very</w:t>
+      </w:r>
+      <w:r>
+        <w:t xml:space="preserve"> fast</w:t>
+      </w:r>
+    </w:p>
+    <w:p>
+      <w:pPr>
+        <w:pStyle w:val="ListParagraph"/>
+        <w:numPr>
+          <w:ilvl w:val="0"/>
+          <w:numId w:val="43"/>
+        </w:numPr>
+      </w:pPr>
+      <w:r>
+        <w:t xml:space="preserve">He </w:t>
+      </w:r>
+      <w:r>
+        <w:rPr>
+          <w:u w:val="single"/>
+        </w:rPr>
+        <w:t>almost</w:t>
+      </w:r>
+      <w:r>
+        <w:t xml:space="preserve"> fell in love</w:t>
+      </w:r>
+    </w:p>
+    <w:p>
+      <w:pPr>
+        <w:pStyle w:val="ListParagraph"/>
+        <w:numPr>
+          <w:ilvl w:val="0"/>
+          <w:numId w:val="43"/>
+        </w:numPr>
+      </w:pPr>
+      <w:r>
+        <w:t xml:space="preserve">She </w:t>
+      </w:r>
+      <w:r>
+        <w:rPr>
+          <w:u w:val="single"/>
+        </w:rPr>
+        <w:t>totally</w:t>
+      </w:r>
+      <w:r>
+        <w:t xml:space="preserve"> doesn’t like you</w:t>
+      </w:r>
+    </w:p>
+    <w:p>
+      <w:pPr>
+        <w:pStyle w:val="ListParagraph"/>
+        <w:numPr>
+          <w:ilvl w:val="0"/>
+          <w:numId w:val="43"/>
+        </w:numPr>
+      </w:pPr>
+      <w:r>
+        <w:t xml:space="preserve">She was </w:t>
+      </w:r>
+      <w:r>
+        <w:rPr>
+          <w:u w:val="single"/>
+        </w:rPr>
+        <w:t>far</w:t>
+      </w:r>
+      <w:r>
+        <w:t xml:space="preserve"> perfect</w:t>
       </w:r>
     </w:p>
     <w:p>
@@ -1263,11 +1905,63 @@
         </w:numPr>
       </w:pPr>
       <w:r>
+        <w:lastRenderedPageBreak/>
         <w:t>Order</w:t>
       </w:r>
     </w:p>
     <w:p>
       <w:pPr>
+        <w:pStyle w:val="ListParagraph"/>
+        <w:ind w:left="1789" w:firstLine="0"/>
+      </w:pPr>
+      <w:r>
+        <w:t xml:space="preserve">Adverb that tell </w:t>
+      </w:r>
+      <w:r>
+        <w:t>position in time</w:t>
+      </w:r>
+    </w:p>
+    <w:p>
+      <w:pPr>
+        <w:pStyle w:val="ListParagraph"/>
+        <w:ind w:left="1789" w:firstLine="0"/>
+      </w:pPr>
+      <w:r>
+        <w:t>Ex:</w:t>
+      </w:r>
+    </w:p>
+    <w:p>
+      <w:pPr>
+        <w:pStyle w:val="ListParagraph"/>
+        <w:ind w:left="1789" w:firstLine="0"/>
+      </w:pPr>
+    </w:p>
+    <w:p>
+      <w:pPr>
+        <w:pStyle w:val="ListParagraph"/>
+        <w:numPr>
+          <w:ilvl w:val="0"/>
+          <w:numId w:val="31"/>
+        </w:numPr>
+      </w:pPr>
+      <w:r>
+        <w:t>Time</w:t>
+      </w:r>
+    </w:p>
+    <w:p>
+      <w:pPr>
+        <w:pStyle w:val="ListParagraph"/>
+        <w:numPr>
+          <w:ilvl w:val="0"/>
+          <w:numId w:val="31"/>
+        </w:numPr>
+      </w:pPr>
+      <w:r>
+        <w:t>Place</w:t>
+      </w:r>
+    </w:p>
+    <w:p>
+      <w:pPr>
         <w:ind w:left="0" w:firstLine="0"/>
       </w:pPr>
     </w:p>
@@ -1321,6 +2015,87 @@
     <w:p>
       <w:pPr>
         <w:pStyle w:val="ListParagraph"/>
+        <w:ind w:left="1789" w:firstLine="0"/>
+      </w:pPr>
+      <w:r>
+        <w:t>Conjunction that connect related line(for, and, but, or, yet, so)</w:t>
+      </w:r>
+    </w:p>
+    <w:p>
+      <w:pPr>
+        <w:pStyle w:val="ListParagraph"/>
+        <w:ind w:left="1789" w:firstLine="0"/>
+      </w:pPr>
+      <w:r>
+        <w:t>Ex:</w:t>
+      </w:r>
+    </w:p>
+    <w:p>
+      <w:pPr>
+        <w:pStyle w:val="ListParagraph"/>
+        <w:numPr>
+          <w:ilvl w:val="0"/>
+          <w:numId w:val="43"/>
+        </w:numPr>
+      </w:pPr>
+      <w:r>
+        <w:t xml:space="preserve">I must be prepared </w:t>
+      </w:r>
+      <w:r>
+        <w:rPr>
+          <w:u w:val="single"/>
+        </w:rPr>
+        <w:t>and</w:t>
+      </w:r>
+      <w:r>
+        <w:t xml:space="preserve"> be brave</w:t>
+      </w:r>
+    </w:p>
+    <w:p>
+      <w:pPr>
+        <w:pStyle w:val="ListParagraph"/>
+        <w:numPr>
+          <w:ilvl w:val="0"/>
+          <w:numId w:val="43"/>
+        </w:numPr>
+      </w:pPr>
+      <w:r>
+        <w:t xml:space="preserve">I want to win this game </w:t>
+      </w:r>
+      <w:r>
+        <w:rPr>
+          <w:u w:val="single"/>
+        </w:rPr>
+        <w:t>but</w:t>
+      </w:r>
+      <w:r>
+        <w:t xml:space="preserve"> it was so hard</w:t>
+      </w:r>
+    </w:p>
+    <w:p>
+      <w:pPr>
+        <w:pStyle w:val="ListParagraph"/>
+        <w:numPr>
+          <w:ilvl w:val="0"/>
+          <w:numId w:val="43"/>
+        </w:numPr>
+      </w:pPr>
+      <w:r>
+        <w:t xml:space="preserve">He did this </w:t>
+      </w:r>
+      <w:r>
+        <w:rPr>
+          <w:u w:val="single"/>
+        </w:rPr>
+        <w:t>for</w:t>
+      </w:r>
+      <w:r>
+        <w:t xml:space="preserve"> you</w:t>
+      </w:r>
+    </w:p>
+    <w:p>
+      <w:pPr>
+        <w:pStyle w:val="ListParagraph"/>
         <w:numPr>
           <w:ilvl w:val="0"/>
           <w:numId w:val="33"/>
@@ -1336,6 +2111,87 @@
     <w:p>
       <w:pPr>
         <w:pStyle w:val="ListParagraph"/>
+        <w:ind w:left="1789" w:firstLine="0"/>
+      </w:pPr>
+      <w:r>
+        <w:t>Conjunction that describe relation of multiple line</w:t>
+      </w:r>
+    </w:p>
+    <w:p>
+      <w:pPr>
+        <w:pStyle w:val="ListParagraph"/>
+        <w:ind w:left="1789" w:firstLine="0"/>
+      </w:pPr>
+      <w:r>
+        <w:t>Ex:</w:t>
+      </w:r>
+    </w:p>
+    <w:p>
+      <w:pPr>
+        <w:pStyle w:val="ListParagraph"/>
+        <w:numPr>
+          <w:ilvl w:val="0"/>
+          <w:numId w:val="44"/>
+        </w:numPr>
+      </w:pPr>
+      <w:r>
+        <w:t xml:space="preserve">Wear an umbrella </w:t>
+      </w:r>
+      <w:r>
+        <w:rPr>
+          <w:u w:val="single"/>
+        </w:rPr>
+        <w:t>if</w:t>
+      </w:r>
+      <w:r>
+        <w:t xml:space="preserve"> its raining</w:t>
+      </w:r>
+    </w:p>
+    <w:p>
+      <w:pPr>
+        <w:pStyle w:val="ListParagraph"/>
+        <w:numPr>
+          <w:ilvl w:val="0"/>
+          <w:numId w:val="44"/>
+        </w:numPr>
+      </w:pPr>
+      <w:r>
+        <w:t xml:space="preserve">You lose </w:t>
+      </w:r>
+      <w:r>
+        <w:rPr>
+          <w:u w:val="single"/>
+        </w:rPr>
+        <w:t>because</w:t>
+      </w:r>
+      <w:r>
+        <w:t xml:space="preserve"> you didn’t work hard</w:t>
+      </w:r>
+    </w:p>
+    <w:p>
+      <w:pPr>
+        <w:pStyle w:val="ListParagraph"/>
+        <w:numPr>
+          <w:ilvl w:val="0"/>
+          <w:numId w:val="44"/>
+        </w:numPr>
+      </w:pPr>
+      <w:r>
+        <w:t xml:space="preserve">You know its not the same </w:t>
+      </w:r>
+      <w:r>
+        <w:rPr>
+          <w:u w:val="single"/>
+        </w:rPr>
+        <w:t>as</w:t>
+      </w:r>
+      <w:r>
+        <w:t xml:space="preserve"> it was</w:t>
+      </w:r>
+    </w:p>
+    <w:p>
+      <w:pPr>
+        <w:pStyle w:val="ListParagraph"/>
         <w:numPr>
           <w:ilvl w:val="0"/>
           <w:numId w:val="33"/>
@@ -1343,6 +2199,178 @@
       </w:pPr>
       <w:r>
         <w:t>Correlative</w:t>
+      </w:r>
+    </w:p>
+    <w:p>
+      <w:pPr>
+        <w:pStyle w:val="ListParagraph"/>
+        <w:ind w:left="1789" w:firstLine="0"/>
+      </w:pPr>
+      <w:r>
+        <w:t>Conjunction that control multiple line</w:t>
+      </w:r>
+    </w:p>
+    <w:p>
+      <w:pPr>
+        <w:pStyle w:val="ListParagraph"/>
+        <w:ind w:left="1789" w:firstLine="0"/>
+      </w:pPr>
+      <w:r>
+        <w:t>Ex:</w:t>
+      </w:r>
+    </w:p>
+    <w:p>
+      <w:pPr>
+        <w:pStyle w:val="ListParagraph"/>
+        <w:numPr>
+          <w:ilvl w:val="0"/>
+          <w:numId w:val="45"/>
+        </w:numPr>
+      </w:pPr>
+      <w:r>
+        <w:rPr>
+          <w:u w:val="single"/>
+        </w:rPr>
+        <w:t>Neither</w:t>
+      </w:r>
+      <w:r>
+        <w:t xml:space="preserve"> you call him </w:t>
+      </w:r>
+      <w:r>
+        <w:rPr>
+          <w:u w:val="single"/>
+        </w:rPr>
+        <w:t>or</w:t>
+      </w:r>
+      <w:r>
+        <w:t xml:space="preserve"> go to his house, he will no care</w:t>
+      </w:r>
+    </w:p>
+    <w:p>
+      <w:pPr>
+        <w:pStyle w:val="ListParagraph"/>
+        <w:numPr>
+          <w:ilvl w:val="0"/>
+          <w:numId w:val="45"/>
+        </w:numPr>
+      </w:pPr>
+      <w:r>
+        <w:t xml:space="preserve">The green tea is </w:t>
+      </w:r>
+      <w:r>
+        <w:rPr>
+          <w:u w:val="single"/>
+        </w:rPr>
+        <w:t>n</w:t>
+      </w:r>
+      <w:r>
+        <w:rPr>
+          <w:u w:val="single"/>
+        </w:rPr>
+        <w:t>ot only</w:t>
+      </w:r>
+      <w:r>
+        <w:t xml:space="preserve"> healty</w:t>
+      </w:r>
+      <w:r>
+        <w:t xml:space="preserve"> </w:t>
+      </w:r>
+      <w:r>
+        <w:rPr>
+          <w:u w:val="single"/>
+        </w:rPr>
+        <w:t>but also</w:t>
+      </w:r>
+      <w:r>
+        <w:t xml:space="preserve"> tasty</w:t>
+      </w:r>
+    </w:p>
+    <w:p>
+      <w:pPr>
+        <w:spacing w:after="160" w:line="259" w:lineRule="auto"/>
+        <w:ind w:left="0" w:firstLine="0"/>
+        <w:jc w:val="left"/>
+      </w:pPr>
+    </w:p>
+    <w:p>
+      <w:pPr>
+        <w:pStyle w:val="Heading2"/>
+      </w:pPr>
+      <w:r>
+        <w:t>Preposition</w:t>
+      </w:r>
+    </w:p>
+    <w:p>
+      <w:pPr>
+        <w:pStyle w:val="ListParagraph"/>
+        <w:numPr>
+          <w:ilvl w:val="0"/>
+          <w:numId w:val="34"/>
+        </w:numPr>
+      </w:pPr>
+      <w:r>
+        <w:t>Definition</w:t>
+      </w:r>
+    </w:p>
+    <w:p>
+      <w:pPr>
+        <w:pStyle w:val="ListParagraph"/>
+        <w:numPr>
+          <w:ilvl w:val="0"/>
+          <w:numId w:val="34"/>
+        </w:numPr>
+      </w:pPr>
+      <w:r>
+        <w:t>Type</w:t>
+      </w:r>
+    </w:p>
+    <w:p>
+      <w:pPr>
+        <w:pStyle w:val="ListParagraph"/>
+        <w:numPr>
+          <w:ilvl w:val="0"/>
+          <w:numId w:val="35"/>
+        </w:numPr>
+      </w:pPr>
+      <w:r>
+        <w:t>Time</w:t>
+      </w:r>
+    </w:p>
+    <w:p>
+      <w:pPr>
+        <w:pStyle w:val="ListParagraph"/>
+        <w:numPr>
+          <w:ilvl w:val="0"/>
+          <w:numId w:val="35"/>
+        </w:numPr>
+      </w:pPr>
+      <w:r>
+        <w:t>Place</w:t>
+      </w:r>
+    </w:p>
+    <w:p>
+      <w:pPr>
+        <w:pStyle w:val="ListParagraph"/>
+        <w:numPr>
+          <w:ilvl w:val="0"/>
+          <w:numId w:val="35"/>
+        </w:numPr>
+      </w:pPr>
+      <w:r>
+        <w:lastRenderedPageBreak/>
+        <w:t>Direction</w:t>
+      </w:r>
+    </w:p>
+    <w:p>
+      <w:pPr>
+        <w:pStyle w:val="ListParagraph"/>
+        <w:numPr>
+          <w:ilvl w:val="0"/>
+          <w:numId w:val="35"/>
+        </w:numPr>
+      </w:pPr>
+      <w:r>
+        <w:t>Agent</w:t>
       </w:r>
     </w:p>
     <w:p>
@@ -1578,6 +2606,119 @@
     </w:lvl>
   </w:abstractNum>
   <w:abstractNum w:abstractNumId="2" w15:restartNumberingAfterBreak="0">
+    <w:nsid w:val="0BD92F69"/>
+    <w:multiLevelType w:val="hybridMultilevel"/>
+    <w:tmpl w:val="14066980"/>
+    <w:lvl w:ilvl="0" w:tplc="38090001">
+      <w:start w:val="1"/>
+      <w:numFmt w:val="bullet"/>
+      <w:lvlText w:val=""/>
+      <w:lvlJc w:val="left"/>
+      <w:pPr>
+        <w:ind w:left="2509" w:hanging="360"/>
+      </w:pPr>
+      <w:rPr>
+        <w:rFonts w:ascii="Symbol" w:hAnsi="Symbol" w:hint="default"/>
+      </w:rPr>
+    </w:lvl>
+    <w:lvl w:ilvl="1" w:tplc="38090003" w:tentative="1">
+      <w:start w:val="1"/>
+      <w:numFmt w:val="bullet"/>
+      <w:lvlText w:val="o"/>
+      <w:lvlJc w:val="left"/>
+      <w:pPr>
+        <w:ind w:left="3229" w:hanging="360"/>
+      </w:pPr>
+      <w:rPr>
+        <w:rFonts w:ascii="Courier New" w:hAnsi="Courier New" w:cs="Courier New" w:hint="default"/>
+      </w:rPr>
+    </w:lvl>
+    <w:lvl w:ilvl="2" w:tplc="38090005" w:tentative="1">
+      <w:start w:val="1"/>
+      <w:numFmt w:val="bullet"/>
+      <w:lvlText w:val=""/>
+      <w:lvlJc w:val="left"/>
+      <w:pPr>
+        <w:ind w:left="3949" w:hanging="360"/>
+      </w:pPr>
+      <w:rPr>
+        <w:rFonts w:ascii="Wingdings" w:hAnsi="Wingdings" w:hint="default"/>
+      </w:rPr>
+    </w:lvl>
+    <w:lvl w:ilvl="3" w:tplc="38090001" w:tentative="1">
+      <w:start w:val="1"/>
+      <w:numFmt w:val="bullet"/>
+      <w:lvlText w:val=""/>
+      <w:lvlJc w:val="left"/>
+      <w:pPr>
+        <w:ind w:left="4669" w:hanging="360"/>
+      </w:pPr>
+      <w:rPr>
+        <w:rFonts w:ascii="Symbol" w:hAnsi="Symbol" w:hint="default"/>
+      </w:rPr>
+    </w:lvl>
+    <w:lvl w:ilvl="4" w:tplc="38090003" w:tentative="1">
+      <w:start w:val="1"/>
+      <w:numFmt w:val="bullet"/>
+      <w:lvlText w:val="o"/>
+      <w:lvlJc w:val="left"/>
+      <w:pPr>
+        <w:ind w:left="5389" w:hanging="360"/>
+      </w:pPr>
+      <w:rPr>
+        <w:rFonts w:ascii="Courier New" w:hAnsi="Courier New" w:cs="Courier New" w:hint="default"/>
+      </w:rPr>
+    </w:lvl>
+    <w:lvl w:ilvl="5" w:tplc="38090005" w:tentative="1">
+      <w:start w:val="1"/>
+      <w:numFmt w:val="bullet"/>
+      <w:lvlText w:val=""/>
+      <w:lvlJc w:val="left"/>
+      <w:pPr>
+        <w:ind w:left="6109" w:hanging="360"/>
+      </w:pPr>
+      <w:rPr>
+        <w:rFonts w:ascii="Wingdings" w:hAnsi="Wingdings" w:hint="default"/>
+      </w:rPr>
+    </w:lvl>
+    <w:lvl w:ilvl="6" w:tplc="38090001" w:tentative="1">
+      <w:start w:val="1"/>
+      <w:numFmt w:val="bullet"/>
+      <w:lvlText w:val=""/>
+      <w:lvlJc w:val="left"/>
+      <w:pPr>
+        <w:ind w:left="6829" w:hanging="360"/>
+      </w:pPr>
+      <w:rPr>
+        <w:rFonts w:ascii="Symbol" w:hAnsi="Symbol" w:hint="default"/>
+      </w:rPr>
+    </w:lvl>
+    <w:lvl w:ilvl="7" w:tplc="38090003" w:tentative="1">
+      <w:start w:val="1"/>
+      <w:numFmt w:val="bullet"/>
+      <w:lvlText w:val="o"/>
+      <w:lvlJc w:val="left"/>
+      <w:pPr>
+        <w:ind w:left="7549" w:hanging="360"/>
+      </w:pPr>
+      <w:rPr>
+        <w:rFonts w:ascii="Courier New" w:hAnsi="Courier New" w:cs="Courier New" w:hint="default"/>
+      </w:rPr>
+    </w:lvl>
+    <w:lvl w:ilvl="8" w:tplc="38090005" w:tentative="1">
+      <w:start w:val="1"/>
+      <w:numFmt w:val="bullet"/>
+      <w:lvlText w:val=""/>
+      <w:lvlJc w:val="left"/>
+      <w:pPr>
+        <w:ind w:left="8269" w:hanging="360"/>
+      </w:pPr>
+      <w:rPr>
+        <w:rFonts w:ascii="Wingdings" w:hAnsi="Wingdings" w:hint="default"/>
+      </w:rPr>
+    </w:lvl>
+  </w:abstractNum>
+  <w:abstractNum w:abstractNumId="3" w15:restartNumberingAfterBreak="0">
     <w:nsid w:val="112432BF"/>
     <w:multiLevelType w:val="multilevel"/>
     <w:tmpl w:val="681466C2"/>
@@ -1663,7 +2804,7 @@
       </w:pPr>
     </w:lvl>
   </w:abstractNum>
-  <w:abstractNum w:abstractNumId="3" w15:restartNumberingAfterBreak="0">
+  <w:abstractNum w:abstractNumId="4" w15:restartNumberingAfterBreak="0">
     <w:nsid w:val="11440AA1"/>
     <w:multiLevelType w:val="hybridMultilevel"/>
     <w:tmpl w:val="2EF84440"/>
@@ -1749,7 +2890,7 @@
       </w:pPr>
     </w:lvl>
   </w:abstractNum>
-  <w:abstractNum w:abstractNumId="4" w15:restartNumberingAfterBreak="0">
+  <w:abstractNum w:abstractNumId="5" w15:restartNumberingAfterBreak="0">
     <w:nsid w:val="13DA51D4"/>
     <w:multiLevelType w:val="hybridMultilevel"/>
     <w:tmpl w:val="A5DA1220"/>
@@ -1835,7 +2976,120 @@
       </w:pPr>
     </w:lvl>
   </w:abstractNum>
-  <w:abstractNum w:abstractNumId="5" w15:restartNumberingAfterBreak="0">
+  <w:abstractNum w:abstractNumId="6" w15:restartNumberingAfterBreak="0">
+    <w:nsid w:val="1A6C6125"/>
+    <w:multiLevelType w:val="hybridMultilevel"/>
+    <w:tmpl w:val="2EA85F3C"/>
+    <w:lvl w:ilvl="0" w:tplc="38090001">
+      <w:start w:val="1"/>
+      <w:numFmt w:val="bullet"/>
+      <w:lvlText w:val=""/>
+      <w:lvlJc w:val="left"/>
+      <w:pPr>
+        <w:ind w:left="2520" w:hanging="360"/>
+      </w:pPr>
+      <w:rPr>
+        <w:rFonts w:ascii="Symbol" w:hAnsi="Symbol" w:hint="default"/>
+      </w:rPr>
+    </w:lvl>
+    <w:lvl w:ilvl="1" w:tplc="38090003" w:tentative="1">
+      <w:start w:val="1"/>
+      <w:numFmt w:val="bullet"/>
+      <w:lvlText w:val="o"/>
+      <w:lvlJc w:val="left"/>
+      <w:pPr>
+        <w:ind w:left="3240" w:hanging="360"/>
+      </w:pPr>
+      <w:rPr>
+        <w:rFonts w:ascii="Courier New" w:hAnsi="Courier New" w:cs="Courier New" w:hint="default"/>
+      </w:rPr>
+    </w:lvl>
+    <w:lvl w:ilvl="2" w:tplc="38090005" w:tentative="1">
+      <w:start w:val="1"/>
+      <w:numFmt w:val="bullet"/>
+      <w:lvlText w:val=""/>
+      <w:lvlJc w:val="left"/>
+      <w:pPr>
+        <w:ind w:left="3960" w:hanging="360"/>
+      </w:pPr>
+      <w:rPr>
+        <w:rFonts w:ascii="Wingdings" w:hAnsi="Wingdings" w:hint="default"/>
+      </w:rPr>
+    </w:lvl>
+    <w:lvl w:ilvl="3" w:tplc="38090001" w:tentative="1">
+      <w:start w:val="1"/>
+      <w:numFmt w:val="bullet"/>
+      <w:lvlText w:val=""/>
+      <w:lvlJc w:val="left"/>
+      <w:pPr>
+        <w:ind w:left="4680" w:hanging="360"/>
+      </w:pPr>
+      <w:rPr>
+        <w:rFonts w:ascii="Symbol" w:hAnsi="Symbol" w:hint="default"/>
+      </w:rPr>
+    </w:lvl>
+    <w:lvl w:ilvl="4" w:tplc="38090003" w:tentative="1">
+      <w:start w:val="1"/>
+      <w:numFmt w:val="bullet"/>
+      <w:lvlText w:val="o"/>
+      <w:lvlJc w:val="left"/>
+      <w:pPr>
+        <w:ind w:left="5400" w:hanging="360"/>
+      </w:pPr>
+      <w:rPr>
+        <w:rFonts w:ascii="Courier New" w:hAnsi="Courier New" w:cs="Courier New" w:hint="default"/>
+      </w:rPr>
+    </w:lvl>
+    <w:lvl w:ilvl="5" w:tplc="38090005" w:tentative="1">
+      <w:start w:val="1"/>
+      <w:numFmt w:val="bullet"/>
+      <w:lvlText w:val=""/>
+      <w:lvlJc w:val="left"/>
+      <w:pPr>
+        <w:ind w:left="6120" w:hanging="360"/>
+      </w:pPr>
+      <w:rPr>
+        <w:rFonts w:ascii="Wingdings" w:hAnsi="Wingdings" w:hint="default"/>
+      </w:rPr>
+    </w:lvl>
+    <w:lvl w:ilvl="6" w:tplc="38090001" w:tentative="1">
+      <w:start w:val="1"/>
+      <w:numFmt w:val="bullet"/>
+      <w:lvlText w:val=""/>
+      <w:lvlJc w:val="left"/>
+      <w:pPr>
+        <w:ind w:left="6840" w:hanging="360"/>
+      </w:pPr>
+      <w:rPr>
+        <w:rFonts w:ascii="Symbol" w:hAnsi="Symbol" w:hint="default"/>
+      </w:rPr>
+    </w:lvl>
+    <w:lvl w:ilvl="7" w:tplc="38090003" w:tentative="1">
+      <w:start w:val="1"/>
+      <w:numFmt w:val="bullet"/>
+      <w:lvlText w:val="o"/>
+      <w:lvlJc w:val="left"/>
+      <w:pPr>
+        <w:ind w:left="7560" w:hanging="360"/>
+      </w:pPr>
+      <w:rPr>
+        <w:rFonts w:ascii="Courier New" w:hAnsi="Courier New" w:cs="Courier New" w:hint="default"/>
+      </w:rPr>
+    </w:lvl>
+    <w:lvl w:ilvl="8" w:tplc="38090005" w:tentative="1">
+      <w:start w:val="1"/>
+      <w:numFmt w:val="bullet"/>
+      <w:lvlText w:val=""/>
+      <w:lvlJc w:val="left"/>
+      <w:pPr>
+        <w:ind w:left="8280" w:hanging="360"/>
+      </w:pPr>
+      <w:rPr>
+        <w:rFonts w:ascii="Wingdings" w:hAnsi="Wingdings" w:hint="default"/>
+      </w:rPr>
+    </w:lvl>
+  </w:abstractNum>
+  <w:abstractNum w:abstractNumId="7" w15:restartNumberingAfterBreak="0">
     <w:nsid w:val="20882F6D"/>
     <w:multiLevelType w:val="hybridMultilevel"/>
     <w:tmpl w:val="623870C4"/>
@@ -1921,7 +3175,7 @@
       </w:pPr>
     </w:lvl>
   </w:abstractNum>
-  <w:abstractNum w:abstractNumId="6" w15:restartNumberingAfterBreak="0">
+  <w:abstractNum w:abstractNumId="8" w15:restartNumberingAfterBreak="0">
     <w:nsid w:val="2104482D"/>
     <w:multiLevelType w:val="hybridMultilevel"/>
     <w:tmpl w:val="A5DA1220"/>
@@ -2007,7 +3261,7 @@
       </w:pPr>
     </w:lvl>
   </w:abstractNum>
-  <w:abstractNum w:abstractNumId="7" w15:restartNumberingAfterBreak="0">
+  <w:abstractNum w:abstractNumId="9" w15:restartNumberingAfterBreak="0">
     <w:nsid w:val="24AA35A5"/>
     <w:multiLevelType w:val="hybridMultilevel"/>
     <w:tmpl w:val="623870C4"/>
@@ -2093,7 +3347,120 @@
       </w:pPr>
     </w:lvl>
   </w:abstractNum>
-  <w:abstractNum w:abstractNumId="8" w15:restartNumberingAfterBreak="0">
+  <w:abstractNum w:abstractNumId="10" w15:restartNumberingAfterBreak="0">
+    <w:nsid w:val="24F74431"/>
+    <w:multiLevelType w:val="hybridMultilevel"/>
+    <w:tmpl w:val="92D6B54C"/>
+    <w:lvl w:ilvl="0" w:tplc="38090001">
+      <w:start w:val="1"/>
+      <w:numFmt w:val="bullet"/>
+      <w:lvlText w:val=""/>
+      <w:lvlJc w:val="left"/>
+      <w:pPr>
+        <w:ind w:left="2509" w:hanging="360"/>
+      </w:pPr>
+      <w:rPr>
+        <w:rFonts w:ascii="Symbol" w:hAnsi="Symbol" w:hint="default"/>
+      </w:rPr>
+    </w:lvl>
+    <w:lvl w:ilvl="1" w:tplc="38090003" w:tentative="1">
+      <w:start w:val="1"/>
+      <w:numFmt w:val="bullet"/>
+      <w:lvlText w:val="o"/>
+      <w:lvlJc w:val="left"/>
+      <w:pPr>
+        <w:ind w:left="3229" w:hanging="360"/>
+      </w:pPr>
+      <w:rPr>
+        <w:rFonts w:ascii="Courier New" w:hAnsi="Courier New" w:cs="Courier New" w:hint="default"/>
+      </w:rPr>
+    </w:lvl>
+    <w:lvl w:ilvl="2" w:tplc="38090005" w:tentative="1">
+      <w:start w:val="1"/>
+      <w:numFmt w:val="bullet"/>
+      <w:lvlText w:val=""/>
+      <w:lvlJc w:val="left"/>
+      <w:pPr>
+        <w:ind w:left="3949" w:hanging="360"/>
+      </w:pPr>
+      <w:rPr>
+        <w:rFonts w:ascii="Wingdings" w:hAnsi="Wingdings" w:hint="default"/>
+      </w:rPr>
+    </w:lvl>
+    <w:lvl w:ilvl="3" w:tplc="38090001" w:tentative="1">
+      <w:start w:val="1"/>
+      <w:numFmt w:val="bullet"/>
+      <w:lvlText w:val=""/>
+      <w:lvlJc w:val="left"/>
+      <w:pPr>
+        <w:ind w:left="4669" w:hanging="360"/>
+      </w:pPr>
+      <w:rPr>
+        <w:rFonts w:ascii="Symbol" w:hAnsi="Symbol" w:hint="default"/>
+      </w:rPr>
+    </w:lvl>
+    <w:lvl w:ilvl="4" w:tplc="38090003" w:tentative="1">
+      <w:start w:val="1"/>
+      <w:numFmt w:val="bullet"/>
+      <w:lvlText w:val="o"/>
+      <w:lvlJc w:val="left"/>
+      <w:pPr>
+        <w:ind w:left="5389" w:hanging="360"/>
+      </w:pPr>
+      <w:rPr>
+        <w:rFonts w:ascii="Courier New" w:hAnsi="Courier New" w:cs="Courier New" w:hint="default"/>
+      </w:rPr>
+    </w:lvl>
+    <w:lvl w:ilvl="5" w:tplc="38090005" w:tentative="1">
+      <w:start w:val="1"/>
+      <w:numFmt w:val="bullet"/>
+      <w:lvlText w:val=""/>
+      <w:lvlJc w:val="left"/>
+      <w:pPr>
+        <w:ind w:left="6109" w:hanging="360"/>
+      </w:pPr>
+      <w:rPr>
+        <w:rFonts w:ascii="Wingdings" w:hAnsi="Wingdings" w:hint="default"/>
+      </w:rPr>
+    </w:lvl>
+    <w:lvl w:ilvl="6" w:tplc="38090001" w:tentative="1">
+      <w:start w:val="1"/>
+      <w:numFmt w:val="bullet"/>
+      <w:lvlText w:val=""/>
+      <w:lvlJc w:val="left"/>
+      <w:pPr>
+        <w:ind w:left="6829" w:hanging="360"/>
+      </w:pPr>
+      <w:rPr>
+        <w:rFonts w:ascii="Symbol" w:hAnsi="Symbol" w:hint="default"/>
+      </w:rPr>
+    </w:lvl>
+    <w:lvl w:ilvl="7" w:tplc="38090003" w:tentative="1">
+      <w:start w:val="1"/>
+      <w:numFmt w:val="bullet"/>
+      <w:lvlText w:val="o"/>
+      <w:lvlJc w:val="left"/>
+      <w:pPr>
+        <w:ind w:left="7549" w:hanging="360"/>
+      </w:pPr>
+      <w:rPr>
+        <w:rFonts w:ascii="Courier New" w:hAnsi="Courier New" w:cs="Courier New" w:hint="default"/>
+      </w:rPr>
+    </w:lvl>
+    <w:lvl w:ilvl="8" w:tplc="38090005" w:tentative="1">
+      <w:start w:val="1"/>
+      <w:numFmt w:val="bullet"/>
+      <w:lvlText w:val=""/>
+      <w:lvlJc w:val="left"/>
+      <w:pPr>
+        <w:ind w:left="8269" w:hanging="360"/>
+      </w:pPr>
+      <w:rPr>
+        <w:rFonts w:ascii="Wingdings" w:hAnsi="Wingdings" w:hint="default"/>
+      </w:rPr>
+    </w:lvl>
+  </w:abstractNum>
+  <w:abstractNum w:abstractNumId="11" w15:restartNumberingAfterBreak="0">
     <w:nsid w:val="24FB606B"/>
     <w:multiLevelType w:val="hybridMultilevel"/>
     <w:tmpl w:val="A5DA1220"/>
@@ -2179,7 +3546,233 @@
       </w:pPr>
     </w:lvl>
   </w:abstractNum>
-  <w:abstractNum w:abstractNumId="9" w15:restartNumberingAfterBreak="0">
+  <w:abstractNum w:abstractNumId="12" w15:restartNumberingAfterBreak="0">
+    <w:nsid w:val="28783E2B"/>
+    <w:multiLevelType w:val="hybridMultilevel"/>
+    <w:tmpl w:val="F23ECFD0"/>
+    <w:lvl w:ilvl="0" w:tplc="38090001">
+      <w:start w:val="1"/>
+      <w:numFmt w:val="bullet"/>
+      <w:lvlText w:val=""/>
+      <w:lvlJc w:val="left"/>
+      <w:pPr>
+        <w:ind w:left="2509" w:hanging="360"/>
+      </w:pPr>
+      <w:rPr>
+        <w:rFonts w:ascii="Symbol" w:hAnsi="Symbol" w:hint="default"/>
+      </w:rPr>
+    </w:lvl>
+    <w:lvl w:ilvl="1" w:tplc="38090003" w:tentative="1">
+      <w:start w:val="1"/>
+      <w:numFmt w:val="bullet"/>
+      <w:lvlText w:val="o"/>
+      <w:lvlJc w:val="left"/>
+      <w:pPr>
+        <w:ind w:left="3229" w:hanging="360"/>
+      </w:pPr>
+      <w:rPr>
+        <w:rFonts w:ascii="Courier New" w:hAnsi="Courier New" w:cs="Courier New" w:hint="default"/>
+      </w:rPr>
+    </w:lvl>
+    <w:lvl w:ilvl="2" w:tplc="38090005" w:tentative="1">
+      <w:start w:val="1"/>
+      <w:numFmt w:val="bullet"/>
+      <w:lvlText w:val=""/>
+      <w:lvlJc w:val="left"/>
+      <w:pPr>
+        <w:ind w:left="3949" w:hanging="360"/>
+      </w:pPr>
+      <w:rPr>
+        <w:rFonts w:ascii="Wingdings" w:hAnsi="Wingdings" w:hint="default"/>
+      </w:rPr>
+    </w:lvl>
+    <w:lvl w:ilvl="3" w:tplc="38090001" w:tentative="1">
+      <w:start w:val="1"/>
+      <w:numFmt w:val="bullet"/>
+      <w:lvlText w:val=""/>
+      <w:lvlJc w:val="left"/>
+      <w:pPr>
+        <w:ind w:left="4669" w:hanging="360"/>
+      </w:pPr>
+      <w:rPr>
+        <w:rFonts w:ascii="Symbol" w:hAnsi="Symbol" w:hint="default"/>
+      </w:rPr>
+    </w:lvl>
+    <w:lvl w:ilvl="4" w:tplc="38090003" w:tentative="1">
+      <w:start w:val="1"/>
+      <w:numFmt w:val="bullet"/>
+      <w:lvlText w:val="o"/>
+      <w:lvlJc w:val="left"/>
+      <w:pPr>
+        <w:ind w:left="5389" w:hanging="360"/>
+      </w:pPr>
+      <w:rPr>
+        <w:rFonts w:ascii="Courier New" w:hAnsi="Courier New" w:cs="Courier New" w:hint="default"/>
+      </w:rPr>
+    </w:lvl>
+    <w:lvl w:ilvl="5" w:tplc="38090005" w:tentative="1">
+      <w:start w:val="1"/>
+      <w:numFmt w:val="bullet"/>
+      <w:lvlText w:val=""/>
+      <w:lvlJc w:val="left"/>
+      <w:pPr>
+        <w:ind w:left="6109" w:hanging="360"/>
+      </w:pPr>
+      <w:rPr>
+        <w:rFonts w:ascii="Wingdings" w:hAnsi="Wingdings" w:hint="default"/>
+      </w:rPr>
+    </w:lvl>
+    <w:lvl w:ilvl="6" w:tplc="38090001" w:tentative="1">
+      <w:start w:val="1"/>
+      <w:numFmt w:val="bullet"/>
+      <w:lvlText w:val=""/>
+      <w:lvlJc w:val="left"/>
+      <w:pPr>
+        <w:ind w:left="6829" w:hanging="360"/>
+      </w:pPr>
+      <w:rPr>
+        <w:rFonts w:ascii="Symbol" w:hAnsi="Symbol" w:hint="default"/>
+      </w:rPr>
+    </w:lvl>
+    <w:lvl w:ilvl="7" w:tplc="38090003" w:tentative="1">
+      <w:start w:val="1"/>
+      <w:numFmt w:val="bullet"/>
+      <w:lvlText w:val="o"/>
+      <w:lvlJc w:val="left"/>
+      <w:pPr>
+        <w:ind w:left="7549" w:hanging="360"/>
+      </w:pPr>
+      <w:rPr>
+        <w:rFonts w:ascii="Courier New" w:hAnsi="Courier New" w:cs="Courier New" w:hint="default"/>
+      </w:rPr>
+    </w:lvl>
+    <w:lvl w:ilvl="8" w:tplc="38090005" w:tentative="1">
+      <w:start w:val="1"/>
+      <w:numFmt w:val="bullet"/>
+      <w:lvlText w:val=""/>
+      <w:lvlJc w:val="left"/>
+      <w:pPr>
+        <w:ind w:left="8269" w:hanging="360"/>
+      </w:pPr>
+      <w:rPr>
+        <w:rFonts w:ascii="Wingdings" w:hAnsi="Wingdings" w:hint="default"/>
+      </w:rPr>
+    </w:lvl>
+  </w:abstractNum>
+  <w:abstractNum w:abstractNumId="13" w15:restartNumberingAfterBreak="0">
+    <w:nsid w:val="28F464F4"/>
+    <w:multiLevelType w:val="hybridMultilevel"/>
+    <w:tmpl w:val="7390C8D4"/>
+    <w:lvl w:ilvl="0" w:tplc="38090001">
+      <w:start w:val="1"/>
+      <w:numFmt w:val="bullet"/>
+      <w:lvlText w:val=""/>
+      <w:lvlJc w:val="left"/>
+      <w:pPr>
+        <w:ind w:left="2509" w:hanging="360"/>
+      </w:pPr>
+      <w:rPr>
+        <w:rFonts w:ascii="Symbol" w:hAnsi="Symbol" w:hint="default"/>
+      </w:rPr>
+    </w:lvl>
+    <w:lvl w:ilvl="1" w:tplc="38090003" w:tentative="1">
+      <w:start w:val="1"/>
+      <w:numFmt w:val="bullet"/>
+      <w:lvlText w:val="o"/>
+      <w:lvlJc w:val="left"/>
+      <w:pPr>
+        <w:ind w:left="3229" w:hanging="360"/>
+      </w:pPr>
+      <w:rPr>
+        <w:rFonts w:ascii="Courier New" w:hAnsi="Courier New" w:cs="Courier New" w:hint="default"/>
+      </w:rPr>
+    </w:lvl>
+    <w:lvl w:ilvl="2" w:tplc="38090005" w:tentative="1">
+      <w:start w:val="1"/>
+      <w:numFmt w:val="bullet"/>
+      <w:lvlText w:val=""/>
+      <w:lvlJc w:val="left"/>
+      <w:pPr>
+        <w:ind w:left="3949" w:hanging="360"/>
+      </w:pPr>
+      <w:rPr>
+        <w:rFonts w:ascii="Wingdings" w:hAnsi="Wingdings" w:hint="default"/>
+      </w:rPr>
+    </w:lvl>
+    <w:lvl w:ilvl="3" w:tplc="38090001" w:tentative="1">
+      <w:start w:val="1"/>
+      <w:numFmt w:val="bullet"/>
+      <w:lvlText w:val=""/>
+      <w:lvlJc w:val="left"/>
+      <w:pPr>
+        <w:ind w:left="4669" w:hanging="360"/>
+      </w:pPr>
+      <w:rPr>
+        <w:rFonts w:ascii="Symbol" w:hAnsi="Symbol" w:hint="default"/>
+      </w:rPr>
+    </w:lvl>
+    <w:lvl w:ilvl="4" w:tplc="38090003" w:tentative="1">
+      <w:start w:val="1"/>
+      <w:numFmt w:val="bullet"/>
+      <w:lvlText w:val="o"/>
+      <w:lvlJc w:val="left"/>
+      <w:pPr>
+        <w:ind w:left="5389" w:hanging="360"/>
+      </w:pPr>
+      <w:rPr>
+        <w:rFonts w:ascii="Courier New" w:hAnsi="Courier New" w:cs="Courier New" w:hint="default"/>
+      </w:rPr>
+    </w:lvl>
+    <w:lvl w:ilvl="5" w:tplc="38090005" w:tentative="1">
+      <w:start w:val="1"/>
+      <w:numFmt w:val="bullet"/>
+      <w:lvlText w:val=""/>
+      <w:lvlJc w:val="left"/>
+      <w:pPr>
+        <w:ind w:left="6109" w:hanging="360"/>
+      </w:pPr>
+      <w:rPr>
+        <w:rFonts w:ascii="Wingdings" w:hAnsi="Wingdings" w:hint="default"/>
+      </w:rPr>
+    </w:lvl>
+    <w:lvl w:ilvl="6" w:tplc="38090001" w:tentative="1">
+      <w:start w:val="1"/>
+      <w:numFmt w:val="bullet"/>
+      <w:lvlText w:val=""/>
+      <w:lvlJc w:val="left"/>
+      <w:pPr>
+        <w:ind w:left="6829" w:hanging="360"/>
+      </w:pPr>
+      <w:rPr>
+        <w:rFonts w:ascii="Symbol" w:hAnsi="Symbol" w:hint="default"/>
+      </w:rPr>
+    </w:lvl>
+    <w:lvl w:ilvl="7" w:tplc="38090003" w:tentative="1">
+      <w:start w:val="1"/>
+      <w:numFmt w:val="bullet"/>
+      <w:lvlText w:val="o"/>
+      <w:lvlJc w:val="left"/>
+      <w:pPr>
+        <w:ind w:left="7549" w:hanging="360"/>
+      </w:pPr>
+      <w:rPr>
+        <w:rFonts w:ascii="Courier New" w:hAnsi="Courier New" w:cs="Courier New" w:hint="default"/>
+      </w:rPr>
+    </w:lvl>
+    <w:lvl w:ilvl="8" w:tplc="38090005" w:tentative="1">
+      <w:start w:val="1"/>
+      <w:numFmt w:val="bullet"/>
+      <w:lvlText w:val=""/>
+      <w:lvlJc w:val="left"/>
+      <w:pPr>
+        <w:ind w:left="8269" w:hanging="360"/>
+      </w:pPr>
+      <w:rPr>
+        <w:rFonts w:ascii="Wingdings" w:hAnsi="Wingdings" w:hint="default"/>
+      </w:rPr>
+    </w:lvl>
+  </w:abstractNum>
+  <w:abstractNum w:abstractNumId="14" w15:restartNumberingAfterBreak="0">
     <w:nsid w:val="29555DB1"/>
     <w:multiLevelType w:val="hybridMultilevel"/>
     <w:tmpl w:val="29945E68"/>
@@ -2266,7 +3859,7 @@
       </w:pPr>
     </w:lvl>
   </w:abstractNum>
-  <w:abstractNum w:abstractNumId="10" w15:restartNumberingAfterBreak="0">
+  <w:abstractNum w:abstractNumId="15" w15:restartNumberingAfterBreak="0">
     <w:nsid w:val="2EA52673"/>
     <w:multiLevelType w:val="hybridMultilevel"/>
     <w:tmpl w:val="68C0F51E"/>
@@ -2352,7 +3945,206 @@
       </w:pPr>
     </w:lvl>
   </w:abstractNum>
-  <w:abstractNum w:abstractNumId="11" w15:restartNumberingAfterBreak="0">
+  <w:abstractNum w:abstractNumId="16" w15:restartNumberingAfterBreak="0">
+    <w:nsid w:val="30D17BA3"/>
+    <w:multiLevelType w:val="hybridMultilevel"/>
+    <w:tmpl w:val="EF9E0C8E"/>
+    <w:lvl w:ilvl="0" w:tplc="38090001">
+      <w:start w:val="1"/>
+      <w:numFmt w:val="bullet"/>
+      <w:lvlText w:val=""/>
+      <w:lvlJc w:val="left"/>
+      <w:pPr>
+        <w:ind w:left="2520" w:hanging="360"/>
+      </w:pPr>
+      <w:rPr>
+        <w:rFonts w:ascii="Symbol" w:hAnsi="Symbol" w:hint="default"/>
+      </w:rPr>
+    </w:lvl>
+    <w:lvl w:ilvl="1" w:tplc="38090003" w:tentative="1">
+      <w:start w:val="1"/>
+      <w:numFmt w:val="bullet"/>
+      <w:lvlText w:val="o"/>
+      <w:lvlJc w:val="left"/>
+      <w:pPr>
+        <w:ind w:left="3240" w:hanging="360"/>
+      </w:pPr>
+      <w:rPr>
+        <w:rFonts w:ascii="Courier New" w:hAnsi="Courier New" w:cs="Courier New" w:hint="default"/>
+      </w:rPr>
+    </w:lvl>
+    <w:lvl w:ilvl="2" w:tplc="38090005" w:tentative="1">
+      <w:start w:val="1"/>
+      <w:numFmt w:val="bullet"/>
+      <w:lvlText w:val=""/>
+      <w:lvlJc w:val="left"/>
+      <w:pPr>
+        <w:ind w:left="3960" w:hanging="360"/>
+      </w:pPr>
+      <w:rPr>
+        <w:rFonts w:ascii="Wingdings" w:hAnsi="Wingdings" w:hint="default"/>
+      </w:rPr>
+    </w:lvl>
+    <w:lvl w:ilvl="3" w:tplc="38090001" w:tentative="1">
+      <w:start w:val="1"/>
+      <w:numFmt w:val="bullet"/>
+      <w:lvlText w:val=""/>
+      <w:lvlJc w:val="left"/>
+      <w:pPr>
+        <w:ind w:left="4680" w:hanging="360"/>
+      </w:pPr>
+      <w:rPr>
+        <w:rFonts w:ascii="Symbol" w:hAnsi="Symbol" w:hint="default"/>
+      </w:rPr>
+    </w:lvl>
+    <w:lvl w:ilvl="4" w:tplc="38090003" w:tentative="1">
+      <w:start w:val="1"/>
+      <w:numFmt w:val="bullet"/>
+      <w:lvlText w:val="o"/>
+      <w:lvlJc w:val="left"/>
+      <w:pPr>
+        <w:ind w:left="5400" w:hanging="360"/>
+      </w:pPr>
+      <w:rPr>
+        <w:rFonts w:ascii="Courier New" w:hAnsi="Courier New" w:cs="Courier New" w:hint="default"/>
+      </w:rPr>
+    </w:lvl>
+    <w:lvl w:ilvl="5" w:tplc="38090005" w:tentative="1">
+      <w:start w:val="1"/>
+      <w:numFmt w:val="bullet"/>
+      <w:lvlText w:val=""/>
+      <w:lvlJc w:val="left"/>
+      <w:pPr>
+        <w:ind w:left="6120" w:hanging="360"/>
+      </w:pPr>
+      <w:rPr>
+        <w:rFonts w:ascii="Wingdings" w:hAnsi="Wingdings" w:hint="default"/>
+      </w:rPr>
+    </w:lvl>
+    <w:lvl w:ilvl="6" w:tplc="38090001" w:tentative="1">
+      <w:start w:val="1"/>
+      <w:numFmt w:val="bullet"/>
+      <w:lvlText w:val=""/>
+      <w:lvlJc w:val="left"/>
+      <w:pPr>
+        <w:ind w:left="6840" w:hanging="360"/>
+      </w:pPr>
+      <w:rPr>
+        <w:rFonts w:ascii="Symbol" w:hAnsi="Symbol" w:hint="default"/>
+      </w:rPr>
+    </w:lvl>
+    <w:lvl w:ilvl="7" w:tplc="38090003" w:tentative="1">
+      <w:start w:val="1"/>
+      <w:numFmt w:val="bullet"/>
+      <w:lvlText w:val="o"/>
+      <w:lvlJc w:val="left"/>
+      <w:pPr>
+        <w:ind w:left="7560" w:hanging="360"/>
+      </w:pPr>
+      <w:rPr>
+        <w:rFonts w:ascii="Courier New" w:hAnsi="Courier New" w:cs="Courier New" w:hint="default"/>
+      </w:rPr>
+    </w:lvl>
+    <w:lvl w:ilvl="8" w:tplc="38090005" w:tentative="1">
+      <w:start w:val="1"/>
+      <w:numFmt w:val="bullet"/>
+      <w:lvlText w:val=""/>
+      <w:lvlJc w:val="left"/>
+      <w:pPr>
+        <w:ind w:left="8280" w:hanging="360"/>
+      </w:pPr>
+      <w:rPr>
+        <w:rFonts w:ascii="Wingdings" w:hAnsi="Wingdings" w:hint="default"/>
+      </w:rPr>
+    </w:lvl>
+  </w:abstractNum>
+  <w:abstractNum w:abstractNumId="17" w15:restartNumberingAfterBreak="0">
+    <w:nsid w:val="33661ABC"/>
+    <w:multiLevelType w:val="hybridMultilevel"/>
+    <w:tmpl w:val="A5DA1220"/>
+    <w:lvl w:ilvl="0" w:tplc="FFFFFFFF">
+      <w:start w:val="1"/>
+      <w:numFmt w:val="decimal"/>
+      <w:lvlText w:val="%1."/>
+      <w:lvlJc w:val="left"/>
+      <w:pPr>
+        <w:ind w:left="1440" w:hanging="360"/>
+      </w:pPr>
+    </w:lvl>
+    <w:lvl w:ilvl="1" w:tplc="FFFFFFFF" w:tentative="1">
+      <w:start w:val="1"/>
+      <w:numFmt w:val="lowerLetter"/>
+      <w:lvlText w:val="%2."/>
+      <w:lvlJc w:val="left"/>
+      <w:pPr>
+        <w:ind w:left="2160" w:hanging="360"/>
+      </w:pPr>
+    </w:lvl>
+    <w:lvl w:ilvl="2" w:tplc="FFFFFFFF" w:tentative="1">
+      <w:start w:val="1"/>
+      <w:numFmt w:val="lowerRoman"/>
+      <w:lvlText w:val="%3."/>
+      <w:lvlJc w:val="right"/>
+      <w:pPr>
+        <w:ind w:left="2880" w:hanging="180"/>
+      </w:pPr>
+    </w:lvl>
+    <w:lvl w:ilvl="3" w:tplc="FFFFFFFF" w:tentative="1">
+      <w:start w:val="1"/>
+      <w:numFmt w:val="decimal"/>
+      <w:lvlText w:val="%4."/>
+      <w:lvlJc w:val="left"/>
+      <w:pPr>
+        <w:ind w:left="3600" w:hanging="360"/>
+      </w:pPr>
+    </w:lvl>
+    <w:lvl w:ilvl="4" w:tplc="FFFFFFFF" w:tentative="1">
+      <w:start w:val="1"/>
+      <w:numFmt w:val="lowerLetter"/>
+      <w:lvlText w:val="%5."/>
+      <w:lvlJc w:val="left"/>
+      <w:pPr>
+        <w:ind w:left="4320" w:hanging="360"/>
+      </w:pPr>
+    </w:lvl>
+    <w:lvl w:ilvl="5" w:tplc="FFFFFFFF" w:tentative="1">
+      <w:start w:val="1"/>
+      <w:numFmt w:val="lowerRoman"/>
+      <w:lvlText w:val="%6."/>
+      <w:lvlJc w:val="right"/>
+      <w:pPr>
+        <w:ind w:left="5040" w:hanging="180"/>
+      </w:pPr>
+    </w:lvl>
+    <w:lvl w:ilvl="6" w:tplc="FFFFFFFF" w:tentative="1">
+      <w:start w:val="1"/>
+      <w:numFmt w:val="decimal"/>
+      <w:lvlText w:val="%7."/>
+      <w:lvlJc w:val="left"/>
+      <w:pPr>
+        <w:ind w:left="5760" w:hanging="360"/>
+      </w:pPr>
+    </w:lvl>
+    <w:lvl w:ilvl="7" w:tplc="FFFFFFFF" w:tentative="1">
+      <w:start w:val="1"/>
+      <w:numFmt w:val="lowerLetter"/>
+      <w:lvlText w:val="%8."/>
+      <w:lvlJc w:val="left"/>
+      <w:pPr>
+        <w:ind w:left="6480" w:hanging="360"/>
+      </w:pPr>
+    </w:lvl>
+    <w:lvl w:ilvl="8" w:tplc="FFFFFFFF" w:tentative="1">
+      <w:start w:val="1"/>
+      <w:numFmt w:val="lowerRoman"/>
+      <w:lvlText w:val="%9."/>
+      <w:lvlJc w:val="right"/>
+      <w:pPr>
+        <w:ind w:left="7200" w:hanging="180"/>
+      </w:pPr>
+    </w:lvl>
+  </w:abstractNum>
+  <w:abstractNum w:abstractNumId="18" w15:restartNumberingAfterBreak="0">
     <w:nsid w:val="336A36DF"/>
     <w:multiLevelType w:val="multilevel"/>
     <w:tmpl w:val="3809001D"/>
@@ -2438,7 +4230,7 @@
       </w:pPr>
     </w:lvl>
   </w:abstractNum>
-  <w:abstractNum w:abstractNumId="12" w15:restartNumberingAfterBreak="0">
+  <w:abstractNum w:abstractNumId="19" w15:restartNumberingAfterBreak="0">
     <w:nsid w:val="34554EC1"/>
     <w:multiLevelType w:val="hybridMultilevel"/>
     <w:tmpl w:val="09C4142E"/>
@@ -2524,7 +4316,93 @@
       </w:pPr>
     </w:lvl>
   </w:abstractNum>
-  <w:abstractNum w:abstractNumId="13" w15:restartNumberingAfterBreak="0">
+  <w:abstractNum w:abstractNumId="20" w15:restartNumberingAfterBreak="0">
+    <w:nsid w:val="47CA4704"/>
+    <w:multiLevelType w:val="hybridMultilevel"/>
+    <w:tmpl w:val="623870C4"/>
+    <w:lvl w:ilvl="0" w:tplc="FFFFFFFF">
+      <w:start w:val="1"/>
+      <w:numFmt w:val="lowerLetter"/>
+      <w:lvlText w:val="%1)"/>
+      <w:lvlJc w:val="left"/>
+      <w:pPr>
+        <w:ind w:left="1789" w:hanging="360"/>
+      </w:pPr>
+    </w:lvl>
+    <w:lvl w:ilvl="1" w:tplc="FFFFFFFF" w:tentative="1">
+      <w:start w:val="1"/>
+      <w:numFmt w:val="lowerLetter"/>
+      <w:lvlText w:val="%2."/>
+      <w:lvlJc w:val="left"/>
+      <w:pPr>
+        <w:ind w:left="2509" w:hanging="360"/>
+      </w:pPr>
+    </w:lvl>
+    <w:lvl w:ilvl="2" w:tplc="FFFFFFFF" w:tentative="1">
+      <w:start w:val="1"/>
+      <w:numFmt w:val="lowerRoman"/>
+      <w:lvlText w:val="%3."/>
+      <w:lvlJc w:val="right"/>
+      <w:pPr>
+        <w:ind w:left="3229" w:hanging="180"/>
+      </w:pPr>
+    </w:lvl>
+    <w:lvl w:ilvl="3" w:tplc="FFFFFFFF" w:tentative="1">
+      <w:start w:val="1"/>
+      <w:numFmt w:val="decimal"/>
+      <w:lvlText w:val="%4."/>
+      <w:lvlJc w:val="left"/>
+      <w:pPr>
+        <w:ind w:left="3949" w:hanging="360"/>
+      </w:pPr>
+    </w:lvl>
+    <w:lvl w:ilvl="4" w:tplc="FFFFFFFF" w:tentative="1">
+      <w:start w:val="1"/>
+      <w:numFmt w:val="lowerLetter"/>
+      <w:lvlText w:val="%5."/>
+      <w:lvlJc w:val="left"/>
+      <w:pPr>
+        <w:ind w:left="4669" w:hanging="360"/>
+      </w:pPr>
+    </w:lvl>
+    <w:lvl w:ilvl="5" w:tplc="FFFFFFFF" w:tentative="1">
+      <w:start w:val="1"/>
+      <w:numFmt w:val="lowerRoman"/>
+      <w:lvlText w:val="%6."/>
+      <w:lvlJc w:val="right"/>
+      <w:pPr>
+        <w:ind w:left="5389" w:hanging="180"/>
+      </w:pPr>
+    </w:lvl>
+    <w:lvl w:ilvl="6" w:tplc="FFFFFFFF" w:tentative="1">
+      <w:start w:val="1"/>
+      <w:numFmt w:val="decimal"/>
+      <w:lvlText w:val="%7."/>
+      <w:lvlJc w:val="left"/>
+      <w:pPr>
+        <w:ind w:left="6109" w:hanging="360"/>
+      </w:pPr>
+    </w:lvl>
+    <w:lvl w:ilvl="7" w:tplc="FFFFFFFF" w:tentative="1">
+      <w:start w:val="1"/>
+      <w:numFmt w:val="lowerLetter"/>
+      <w:lvlText w:val="%8."/>
+      <w:lvlJc w:val="left"/>
+      <w:pPr>
+        <w:ind w:left="6829" w:hanging="360"/>
+      </w:pPr>
+    </w:lvl>
+    <w:lvl w:ilvl="8" w:tplc="FFFFFFFF" w:tentative="1">
+      <w:start w:val="1"/>
+      <w:numFmt w:val="lowerRoman"/>
+      <w:lvlText w:val="%9."/>
+      <w:lvlJc w:val="right"/>
+      <w:pPr>
+        <w:ind w:left="7549" w:hanging="180"/>
+      </w:pPr>
+    </w:lvl>
+  </w:abstractNum>
+  <w:abstractNum w:abstractNumId="21" w15:restartNumberingAfterBreak="0">
     <w:nsid w:val="485368FA"/>
     <w:multiLevelType w:val="hybridMultilevel"/>
     <w:tmpl w:val="A5DA1220"/>
@@ -2610,7 +4488,7 @@
       </w:pPr>
     </w:lvl>
   </w:abstractNum>
-  <w:abstractNum w:abstractNumId="14" w15:restartNumberingAfterBreak="0">
+  <w:abstractNum w:abstractNumId="22" w15:restartNumberingAfterBreak="0">
     <w:nsid w:val="4A172304"/>
     <w:multiLevelType w:val="hybridMultilevel"/>
     <w:tmpl w:val="13121592"/>
@@ -2696,7 +4574,7 @@
       </w:pPr>
     </w:lvl>
   </w:abstractNum>
-  <w:abstractNum w:abstractNumId="15" w15:restartNumberingAfterBreak="0">
+  <w:abstractNum w:abstractNumId="23" w15:restartNumberingAfterBreak="0">
     <w:nsid w:val="6181551F"/>
     <w:multiLevelType w:val="hybridMultilevel"/>
     <w:tmpl w:val="623870C4"/>
@@ -2782,7 +4660,7 @@
       </w:pPr>
     </w:lvl>
   </w:abstractNum>
-  <w:abstractNum w:abstractNumId="16" w15:restartNumberingAfterBreak="0">
+  <w:abstractNum w:abstractNumId="24" w15:restartNumberingAfterBreak="0">
     <w:nsid w:val="64670EF8"/>
     <w:multiLevelType w:val="hybridMultilevel"/>
     <w:tmpl w:val="F03246C4"/>
@@ -2869,7 +4747,120 @@
       </w:pPr>
     </w:lvl>
   </w:abstractNum>
-  <w:abstractNum w:abstractNumId="17" w15:restartNumberingAfterBreak="0">
+  <w:abstractNum w:abstractNumId="25" w15:restartNumberingAfterBreak="0">
+    <w:nsid w:val="67777BBB"/>
+    <w:multiLevelType w:val="hybridMultilevel"/>
+    <w:tmpl w:val="0B9EEA06"/>
+    <w:lvl w:ilvl="0" w:tplc="38090001">
+      <w:start w:val="1"/>
+      <w:numFmt w:val="bullet"/>
+      <w:lvlText w:val=""/>
+      <w:lvlJc w:val="left"/>
+      <w:pPr>
+        <w:ind w:left="2509" w:hanging="360"/>
+      </w:pPr>
+      <w:rPr>
+        <w:rFonts w:ascii="Symbol" w:hAnsi="Symbol" w:hint="default"/>
+      </w:rPr>
+    </w:lvl>
+    <w:lvl w:ilvl="1" w:tplc="38090003" w:tentative="1">
+      <w:start w:val="1"/>
+      <w:numFmt w:val="bullet"/>
+      <w:lvlText w:val="o"/>
+      <w:lvlJc w:val="left"/>
+      <w:pPr>
+        <w:ind w:left="3229" w:hanging="360"/>
+      </w:pPr>
+      <w:rPr>
+        <w:rFonts w:ascii="Courier New" w:hAnsi="Courier New" w:cs="Courier New" w:hint="default"/>
+      </w:rPr>
+    </w:lvl>
+    <w:lvl w:ilvl="2" w:tplc="38090005" w:tentative="1">
+      <w:start w:val="1"/>
+      <w:numFmt w:val="bullet"/>
+      <w:lvlText w:val=""/>
+      <w:lvlJc w:val="left"/>
+      <w:pPr>
+        <w:ind w:left="3949" w:hanging="360"/>
+      </w:pPr>
+      <w:rPr>
+        <w:rFonts w:ascii="Wingdings" w:hAnsi="Wingdings" w:hint="default"/>
+      </w:rPr>
+    </w:lvl>
+    <w:lvl w:ilvl="3" w:tplc="38090001" w:tentative="1">
+      <w:start w:val="1"/>
+      <w:numFmt w:val="bullet"/>
+      <w:lvlText w:val=""/>
+      <w:lvlJc w:val="left"/>
+      <w:pPr>
+        <w:ind w:left="4669" w:hanging="360"/>
+      </w:pPr>
+      <w:rPr>
+        <w:rFonts w:ascii="Symbol" w:hAnsi="Symbol" w:hint="default"/>
+      </w:rPr>
+    </w:lvl>
+    <w:lvl w:ilvl="4" w:tplc="38090003" w:tentative="1">
+      <w:start w:val="1"/>
+      <w:numFmt w:val="bullet"/>
+      <w:lvlText w:val="o"/>
+      <w:lvlJc w:val="left"/>
+      <w:pPr>
+        <w:ind w:left="5389" w:hanging="360"/>
+      </w:pPr>
+      <w:rPr>
+        <w:rFonts w:ascii="Courier New" w:hAnsi="Courier New" w:cs="Courier New" w:hint="default"/>
+      </w:rPr>
+    </w:lvl>
+    <w:lvl w:ilvl="5" w:tplc="38090005" w:tentative="1">
+      <w:start w:val="1"/>
+      <w:numFmt w:val="bullet"/>
+      <w:lvlText w:val=""/>
+      <w:lvlJc w:val="left"/>
+      <w:pPr>
+        <w:ind w:left="6109" w:hanging="360"/>
+      </w:pPr>
+      <w:rPr>
+        <w:rFonts w:ascii="Wingdings" w:hAnsi="Wingdings" w:hint="default"/>
+      </w:rPr>
+    </w:lvl>
+    <w:lvl w:ilvl="6" w:tplc="38090001" w:tentative="1">
+      <w:start w:val="1"/>
+      <w:numFmt w:val="bullet"/>
+      <w:lvlText w:val=""/>
+      <w:lvlJc w:val="left"/>
+      <w:pPr>
+        <w:ind w:left="6829" w:hanging="360"/>
+      </w:pPr>
+      <w:rPr>
+        <w:rFonts w:ascii="Symbol" w:hAnsi="Symbol" w:hint="default"/>
+      </w:rPr>
+    </w:lvl>
+    <w:lvl w:ilvl="7" w:tplc="38090003" w:tentative="1">
+      <w:start w:val="1"/>
+      <w:numFmt w:val="bullet"/>
+      <w:lvlText w:val="o"/>
+      <w:lvlJc w:val="left"/>
+      <w:pPr>
+        <w:ind w:left="7549" w:hanging="360"/>
+      </w:pPr>
+      <w:rPr>
+        <w:rFonts w:ascii="Courier New" w:hAnsi="Courier New" w:cs="Courier New" w:hint="default"/>
+      </w:rPr>
+    </w:lvl>
+    <w:lvl w:ilvl="8" w:tplc="38090005" w:tentative="1">
+      <w:start w:val="1"/>
+      <w:numFmt w:val="bullet"/>
+      <w:lvlText w:val=""/>
+      <w:lvlJc w:val="left"/>
+      <w:pPr>
+        <w:ind w:left="8269" w:hanging="360"/>
+      </w:pPr>
+      <w:rPr>
+        <w:rFonts w:ascii="Wingdings" w:hAnsi="Wingdings" w:hint="default"/>
+      </w:rPr>
+    </w:lvl>
+  </w:abstractNum>
+  <w:abstractNum w:abstractNumId="26" w15:restartNumberingAfterBreak="0">
     <w:nsid w:val="67FC6E93"/>
     <w:multiLevelType w:val="hybridMultilevel"/>
     <w:tmpl w:val="A5DA1220"/>
@@ -2955,7 +4946,120 @@
       </w:pPr>
     </w:lvl>
   </w:abstractNum>
-  <w:abstractNum w:abstractNumId="18" w15:restartNumberingAfterBreak="0">
+  <w:abstractNum w:abstractNumId="27" w15:restartNumberingAfterBreak="0">
+    <w:nsid w:val="683A58C5"/>
+    <w:multiLevelType w:val="hybridMultilevel"/>
+    <w:tmpl w:val="A022B9F6"/>
+    <w:lvl w:ilvl="0" w:tplc="38090001">
+      <w:start w:val="1"/>
+      <w:numFmt w:val="bullet"/>
+      <w:lvlText w:val=""/>
+      <w:lvlJc w:val="left"/>
+      <w:pPr>
+        <w:ind w:left="2520" w:hanging="360"/>
+      </w:pPr>
+      <w:rPr>
+        <w:rFonts w:ascii="Symbol" w:hAnsi="Symbol" w:hint="default"/>
+      </w:rPr>
+    </w:lvl>
+    <w:lvl w:ilvl="1" w:tplc="38090003" w:tentative="1">
+      <w:start w:val="1"/>
+      <w:numFmt w:val="bullet"/>
+      <w:lvlText w:val="o"/>
+      <w:lvlJc w:val="left"/>
+      <w:pPr>
+        <w:ind w:left="3240" w:hanging="360"/>
+      </w:pPr>
+      <w:rPr>
+        <w:rFonts w:ascii="Courier New" w:hAnsi="Courier New" w:cs="Courier New" w:hint="default"/>
+      </w:rPr>
+    </w:lvl>
+    <w:lvl w:ilvl="2" w:tplc="38090005" w:tentative="1">
+      <w:start w:val="1"/>
+      <w:numFmt w:val="bullet"/>
+      <w:lvlText w:val=""/>
+      <w:lvlJc w:val="left"/>
+      <w:pPr>
+        <w:ind w:left="3960" w:hanging="360"/>
+      </w:pPr>
+      <w:rPr>
+        <w:rFonts w:ascii="Wingdings" w:hAnsi="Wingdings" w:hint="default"/>
+      </w:rPr>
+    </w:lvl>
+    <w:lvl w:ilvl="3" w:tplc="38090001" w:tentative="1">
+      <w:start w:val="1"/>
+      <w:numFmt w:val="bullet"/>
+      <w:lvlText w:val=""/>
+      <w:lvlJc w:val="left"/>
+      <w:pPr>
+        <w:ind w:left="4680" w:hanging="360"/>
+      </w:pPr>
+      <w:rPr>
+        <w:rFonts w:ascii="Symbol" w:hAnsi="Symbol" w:hint="default"/>
+      </w:rPr>
+    </w:lvl>
+    <w:lvl w:ilvl="4" w:tplc="38090003" w:tentative="1">
+      <w:start w:val="1"/>
+      <w:numFmt w:val="bullet"/>
+      <w:lvlText w:val="o"/>
+      <w:lvlJc w:val="left"/>
+      <w:pPr>
+        <w:ind w:left="5400" w:hanging="360"/>
+      </w:pPr>
+      <w:rPr>
+        <w:rFonts w:ascii="Courier New" w:hAnsi="Courier New" w:cs="Courier New" w:hint="default"/>
+      </w:rPr>
+    </w:lvl>
+    <w:lvl w:ilvl="5" w:tplc="38090005" w:tentative="1">
+      <w:start w:val="1"/>
+      <w:numFmt w:val="bullet"/>
+      <w:lvlText w:val=""/>
+      <w:lvlJc w:val="left"/>
+      <w:pPr>
+        <w:ind w:left="6120" w:hanging="360"/>
+      </w:pPr>
+      <w:rPr>
+        <w:rFonts w:ascii="Wingdings" w:hAnsi="Wingdings" w:hint="default"/>
+      </w:rPr>
+    </w:lvl>
+    <w:lvl w:ilvl="6" w:tplc="38090001" w:tentative="1">
+      <w:start w:val="1"/>
+      <w:numFmt w:val="bullet"/>
+      <w:lvlText w:val=""/>
+      <w:lvlJc w:val="left"/>
+      <w:pPr>
+        <w:ind w:left="6840" w:hanging="360"/>
+      </w:pPr>
+      <w:rPr>
+        <w:rFonts w:ascii="Symbol" w:hAnsi="Symbol" w:hint="default"/>
+      </w:rPr>
+    </w:lvl>
+    <w:lvl w:ilvl="7" w:tplc="38090003" w:tentative="1">
+      <w:start w:val="1"/>
+      <w:numFmt w:val="bullet"/>
+      <w:lvlText w:val="o"/>
+      <w:lvlJc w:val="left"/>
+      <w:pPr>
+        <w:ind w:left="7560" w:hanging="360"/>
+      </w:pPr>
+      <w:rPr>
+        <w:rFonts w:ascii="Courier New" w:hAnsi="Courier New" w:cs="Courier New" w:hint="default"/>
+      </w:rPr>
+    </w:lvl>
+    <w:lvl w:ilvl="8" w:tplc="38090005" w:tentative="1">
+      <w:start w:val="1"/>
+      <w:numFmt w:val="bullet"/>
+      <w:lvlText w:val=""/>
+      <w:lvlJc w:val="left"/>
+      <w:pPr>
+        <w:ind w:left="8280" w:hanging="360"/>
+      </w:pPr>
+      <w:rPr>
+        <w:rFonts w:ascii="Wingdings" w:hAnsi="Wingdings" w:hint="default"/>
+      </w:rPr>
+    </w:lvl>
+  </w:abstractNum>
+  <w:abstractNum w:abstractNumId="28" w15:restartNumberingAfterBreak="0">
     <w:nsid w:val="69D02036"/>
     <w:multiLevelType w:val="multilevel"/>
     <w:tmpl w:val="3809001D"/>
@@ -3041,7 +5145,233 @@
       </w:pPr>
     </w:lvl>
   </w:abstractNum>
-  <w:abstractNum w:abstractNumId="19" w15:restartNumberingAfterBreak="0">
+  <w:abstractNum w:abstractNumId="29" w15:restartNumberingAfterBreak="0">
+    <w:nsid w:val="713A14B5"/>
+    <w:multiLevelType w:val="hybridMultilevel"/>
+    <w:tmpl w:val="526695C0"/>
+    <w:lvl w:ilvl="0" w:tplc="38090001">
+      <w:start w:val="1"/>
+      <w:numFmt w:val="bullet"/>
+      <w:lvlText w:val=""/>
+      <w:lvlJc w:val="left"/>
+      <w:pPr>
+        <w:ind w:left="2520" w:hanging="360"/>
+      </w:pPr>
+      <w:rPr>
+        <w:rFonts w:ascii="Symbol" w:hAnsi="Symbol" w:hint="default"/>
+      </w:rPr>
+    </w:lvl>
+    <w:lvl w:ilvl="1" w:tplc="38090003" w:tentative="1">
+      <w:start w:val="1"/>
+      <w:numFmt w:val="bullet"/>
+      <w:lvlText w:val="o"/>
+      <w:lvlJc w:val="left"/>
+      <w:pPr>
+        <w:ind w:left="3240" w:hanging="360"/>
+      </w:pPr>
+      <w:rPr>
+        <w:rFonts w:ascii="Courier New" w:hAnsi="Courier New" w:cs="Courier New" w:hint="default"/>
+      </w:rPr>
+    </w:lvl>
+    <w:lvl w:ilvl="2" w:tplc="38090005" w:tentative="1">
+      <w:start w:val="1"/>
+      <w:numFmt w:val="bullet"/>
+      <w:lvlText w:val=""/>
+      <w:lvlJc w:val="left"/>
+      <w:pPr>
+        <w:ind w:left="3960" w:hanging="360"/>
+      </w:pPr>
+      <w:rPr>
+        <w:rFonts w:ascii="Wingdings" w:hAnsi="Wingdings" w:hint="default"/>
+      </w:rPr>
+    </w:lvl>
+    <w:lvl w:ilvl="3" w:tplc="38090001" w:tentative="1">
+      <w:start w:val="1"/>
+      <w:numFmt w:val="bullet"/>
+      <w:lvlText w:val=""/>
+      <w:lvlJc w:val="left"/>
+      <w:pPr>
+        <w:ind w:left="4680" w:hanging="360"/>
+      </w:pPr>
+      <w:rPr>
+        <w:rFonts w:ascii="Symbol" w:hAnsi="Symbol" w:hint="default"/>
+      </w:rPr>
+    </w:lvl>
+    <w:lvl w:ilvl="4" w:tplc="38090003" w:tentative="1">
+      <w:start w:val="1"/>
+      <w:numFmt w:val="bullet"/>
+      <w:lvlText w:val="o"/>
+      <w:lvlJc w:val="left"/>
+      <w:pPr>
+        <w:ind w:left="5400" w:hanging="360"/>
+      </w:pPr>
+      <w:rPr>
+        <w:rFonts w:ascii="Courier New" w:hAnsi="Courier New" w:cs="Courier New" w:hint="default"/>
+      </w:rPr>
+    </w:lvl>
+    <w:lvl w:ilvl="5" w:tplc="38090005" w:tentative="1">
+      <w:start w:val="1"/>
+      <w:numFmt w:val="bullet"/>
+      <w:lvlText w:val=""/>
+      <w:lvlJc w:val="left"/>
+      <w:pPr>
+        <w:ind w:left="6120" w:hanging="360"/>
+      </w:pPr>
+      <w:rPr>
+        <w:rFonts w:ascii="Wingdings" w:hAnsi="Wingdings" w:hint="default"/>
+      </w:rPr>
+    </w:lvl>
+    <w:lvl w:ilvl="6" w:tplc="38090001" w:tentative="1">
+      <w:start w:val="1"/>
+      <w:numFmt w:val="bullet"/>
+      <w:lvlText w:val=""/>
+      <w:lvlJc w:val="left"/>
+      <w:pPr>
+        <w:ind w:left="6840" w:hanging="360"/>
+      </w:pPr>
+      <w:rPr>
+        <w:rFonts w:ascii="Symbol" w:hAnsi="Symbol" w:hint="default"/>
+      </w:rPr>
+    </w:lvl>
+    <w:lvl w:ilvl="7" w:tplc="38090003" w:tentative="1">
+      <w:start w:val="1"/>
+      <w:numFmt w:val="bullet"/>
+      <w:lvlText w:val="o"/>
+      <w:lvlJc w:val="left"/>
+      <w:pPr>
+        <w:ind w:left="7560" w:hanging="360"/>
+      </w:pPr>
+      <w:rPr>
+        <w:rFonts w:ascii="Courier New" w:hAnsi="Courier New" w:cs="Courier New" w:hint="default"/>
+      </w:rPr>
+    </w:lvl>
+    <w:lvl w:ilvl="8" w:tplc="38090005" w:tentative="1">
+      <w:start w:val="1"/>
+      <w:numFmt w:val="bullet"/>
+      <w:lvlText w:val=""/>
+      <w:lvlJc w:val="left"/>
+      <w:pPr>
+        <w:ind w:left="8280" w:hanging="360"/>
+      </w:pPr>
+      <w:rPr>
+        <w:rFonts w:ascii="Wingdings" w:hAnsi="Wingdings" w:hint="default"/>
+      </w:rPr>
+    </w:lvl>
+  </w:abstractNum>
+  <w:abstractNum w:abstractNumId="30" w15:restartNumberingAfterBreak="0">
+    <w:nsid w:val="71A06705"/>
+    <w:multiLevelType w:val="hybridMultilevel"/>
+    <w:tmpl w:val="CEF668C4"/>
+    <w:lvl w:ilvl="0" w:tplc="38090001">
+      <w:start w:val="1"/>
+      <w:numFmt w:val="bullet"/>
+      <w:lvlText w:val=""/>
+      <w:lvlJc w:val="left"/>
+      <w:pPr>
+        <w:ind w:left="2520" w:hanging="360"/>
+      </w:pPr>
+      <w:rPr>
+        <w:rFonts w:ascii="Symbol" w:hAnsi="Symbol" w:hint="default"/>
+      </w:rPr>
+    </w:lvl>
+    <w:lvl w:ilvl="1" w:tplc="38090003" w:tentative="1">
+      <w:start w:val="1"/>
+      <w:numFmt w:val="bullet"/>
+      <w:lvlText w:val="o"/>
+      <w:lvlJc w:val="left"/>
+      <w:pPr>
+        <w:ind w:left="3240" w:hanging="360"/>
+      </w:pPr>
+      <w:rPr>
+        <w:rFonts w:ascii="Courier New" w:hAnsi="Courier New" w:cs="Courier New" w:hint="default"/>
+      </w:rPr>
+    </w:lvl>
+    <w:lvl w:ilvl="2" w:tplc="38090005" w:tentative="1">
+      <w:start w:val="1"/>
+      <w:numFmt w:val="bullet"/>
+      <w:lvlText w:val=""/>
+      <w:lvlJc w:val="left"/>
+      <w:pPr>
+        <w:ind w:left="3960" w:hanging="360"/>
+      </w:pPr>
+      <w:rPr>
+        <w:rFonts w:ascii="Wingdings" w:hAnsi="Wingdings" w:hint="default"/>
+      </w:rPr>
+    </w:lvl>
+    <w:lvl w:ilvl="3" w:tplc="38090001" w:tentative="1">
+      <w:start w:val="1"/>
+      <w:numFmt w:val="bullet"/>
+      <w:lvlText w:val=""/>
+      <w:lvlJc w:val="left"/>
+      <w:pPr>
+        <w:ind w:left="4680" w:hanging="360"/>
+      </w:pPr>
+      <w:rPr>
+        <w:rFonts w:ascii="Symbol" w:hAnsi="Symbol" w:hint="default"/>
+      </w:rPr>
+    </w:lvl>
+    <w:lvl w:ilvl="4" w:tplc="38090003" w:tentative="1">
+      <w:start w:val="1"/>
+      <w:numFmt w:val="bullet"/>
+      <w:lvlText w:val="o"/>
+      <w:lvlJc w:val="left"/>
+      <w:pPr>
+        <w:ind w:left="5400" w:hanging="360"/>
+      </w:pPr>
+      <w:rPr>
+        <w:rFonts w:ascii="Courier New" w:hAnsi="Courier New" w:cs="Courier New" w:hint="default"/>
+      </w:rPr>
+    </w:lvl>
+    <w:lvl w:ilvl="5" w:tplc="38090005" w:tentative="1">
+      <w:start w:val="1"/>
+      <w:numFmt w:val="bullet"/>
+      <w:lvlText w:val=""/>
+      <w:lvlJc w:val="left"/>
+      <w:pPr>
+        <w:ind w:left="6120" w:hanging="360"/>
+      </w:pPr>
+      <w:rPr>
+        <w:rFonts w:ascii="Wingdings" w:hAnsi="Wingdings" w:hint="default"/>
+      </w:rPr>
+    </w:lvl>
+    <w:lvl w:ilvl="6" w:tplc="38090001" w:tentative="1">
+      <w:start w:val="1"/>
+      <w:numFmt w:val="bullet"/>
+      <w:lvlText w:val=""/>
+      <w:lvlJc w:val="left"/>
+      <w:pPr>
+        <w:ind w:left="6840" w:hanging="360"/>
+      </w:pPr>
+      <w:rPr>
+        <w:rFonts w:ascii="Symbol" w:hAnsi="Symbol" w:hint="default"/>
+      </w:rPr>
+    </w:lvl>
+    <w:lvl w:ilvl="7" w:tplc="38090003" w:tentative="1">
+      <w:start w:val="1"/>
+      <w:numFmt w:val="bullet"/>
+      <w:lvlText w:val="o"/>
+      <w:lvlJc w:val="left"/>
+      <w:pPr>
+        <w:ind w:left="7560" w:hanging="360"/>
+      </w:pPr>
+      <w:rPr>
+        <w:rFonts w:ascii="Courier New" w:hAnsi="Courier New" w:cs="Courier New" w:hint="default"/>
+      </w:rPr>
+    </w:lvl>
+    <w:lvl w:ilvl="8" w:tplc="38090005" w:tentative="1">
+      <w:start w:val="1"/>
+      <w:numFmt w:val="bullet"/>
+      <w:lvlText w:val=""/>
+      <w:lvlJc w:val="left"/>
+      <w:pPr>
+        <w:ind w:left="8280" w:hanging="360"/>
+      </w:pPr>
+      <w:rPr>
+        <w:rFonts w:ascii="Wingdings" w:hAnsi="Wingdings" w:hint="default"/>
+      </w:rPr>
+    </w:lvl>
+  </w:abstractNum>
+  <w:abstractNum w:abstractNumId="31" w15:restartNumberingAfterBreak="0">
     <w:nsid w:val="720E5421"/>
     <w:multiLevelType w:val="hybridMultilevel"/>
     <w:tmpl w:val="623870C4"/>
@@ -3127,7 +5457,7 @@
       </w:pPr>
     </w:lvl>
   </w:abstractNum>
-  <w:abstractNum w:abstractNumId="20" w15:restartNumberingAfterBreak="0">
+  <w:abstractNum w:abstractNumId="32" w15:restartNumberingAfterBreak="0">
     <w:nsid w:val="7B7F1B9F"/>
     <w:multiLevelType w:val="hybridMultilevel"/>
     <w:tmpl w:val="97C6FFAA"/>
@@ -3214,124 +5544,160 @@
     </w:lvl>
   </w:abstractNum>
   <w:num w:numId="1" w16cid:durableId="1422681860">
-    <w:abstractNumId w:val="3"/>
+    <w:abstractNumId w:val="4"/>
   </w:num>
   <w:num w:numId="2" w16cid:durableId="1931767403">
-    <w:abstractNumId w:val="3"/>
+    <w:abstractNumId w:val="4"/>
   </w:num>
   <w:num w:numId="3" w16cid:durableId="1158617058">
-    <w:abstractNumId w:val="3"/>
+    <w:abstractNumId w:val="4"/>
   </w:num>
   <w:num w:numId="4" w16cid:durableId="1213467254">
-    <w:abstractNumId w:val="3"/>
+    <w:abstractNumId w:val="4"/>
   </w:num>
   <w:num w:numId="5" w16cid:durableId="1967350865">
-    <w:abstractNumId w:val="10"/>
+    <w:abstractNumId w:val="15"/>
   </w:num>
   <w:num w:numId="6" w16cid:durableId="286936019">
-    <w:abstractNumId w:val="3"/>
+    <w:abstractNumId w:val="4"/>
   </w:num>
   <w:num w:numId="7" w16cid:durableId="419448745">
-    <w:abstractNumId w:val="16"/>
+    <w:abstractNumId w:val="24"/>
   </w:num>
   <w:num w:numId="8" w16cid:durableId="842015547">
-    <w:abstractNumId w:val="14"/>
+    <w:abstractNumId w:val="22"/>
   </w:num>
   <w:num w:numId="9" w16cid:durableId="1216619352">
-    <w:abstractNumId w:val="16"/>
+    <w:abstractNumId w:val="24"/>
     <w:lvlOverride w:ilvl="0">
       <w:startOverride w:val="1"/>
     </w:lvlOverride>
   </w:num>
   <w:num w:numId="10" w16cid:durableId="66464181">
-    <w:abstractNumId w:val="12"/>
+    <w:abstractNumId w:val="19"/>
   </w:num>
   <w:num w:numId="11" w16cid:durableId="143744553">
-    <w:abstractNumId w:val="16"/>
+    <w:abstractNumId w:val="24"/>
     <w:lvlOverride w:ilvl="0">
       <w:startOverride w:val="1"/>
     </w:lvlOverride>
   </w:num>
   <w:num w:numId="12" w16cid:durableId="1606769144">
-    <w:abstractNumId w:val="16"/>
+    <w:abstractNumId w:val="24"/>
     <w:lvlOverride w:ilvl="0">
       <w:startOverride w:val="1"/>
     </w:lvlOverride>
   </w:num>
   <w:num w:numId="13" w16cid:durableId="968509477">
-    <w:abstractNumId w:val="20"/>
+    <w:abstractNumId w:val="32"/>
   </w:num>
   <w:num w:numId="14" w16cid:durableId="393620652">
-    <w:abstractNumId w:val="16"/>
+    <w:abstractNumId w:val="24"/>
   </w:num>
   <w:num w:numId="15" w16cid:durableId="1185289827">
-    <w:abstractNumId w:val="16"/>
+    <w:abstractNumId w:val="24"/>
     <w:lvlOverride w:ilvl="0">
       <w:startOverride w:val="1"/>
     </w:lvlOverride>
   </w:num>
   <w:num w:numId="16" w16cid:durableId="342442045">
-    <w:abstractNumId w:val="9"/>
+    <w:abstractNumId w:val="14"/>
   </w:num>
   <w:num w:numId="17" w16cid:durableId="1326283189">
+    <w:abstractNumId w:val="28"/>
+  </w:num>
+  <w:num w:numId="18" w16cid:durableId="20596077">
     <w:abstractNumId w:val="18"/>
   </w:num>
-  <w:num w:numId="18" w16cid:durableId="20596077">
-    <w:abstractNumId w:val="11"/>
-  </w:num>
   <w:num w:numId="19" w16cid:durableId="167213458">
-    <w:abstractNumId w:val="2"/>
+    <w:abstractNumId w:val="3"/>
   </w:num>
   <w:num w:numId="20" w16cid:durableId="390613763">
-    <w:abstractNumId w:val="9"/>
+    <w:abstractNumId w:val="14"/>
     <w:lvlOverride w:ilvl="0">
       <w:startOverride w:val="1"/>
     </w:lvlOverride>
   </w:num>
   <w:num w:numId="21" w16cid:durableId="1920939323">
-    <w:abstractNumId w:val="9"/>
+    <w:abstractNumId w:val="14"/>
     <w:lvlOverride w:ilvl="0">
       <w:startOverride w:val="1"/>
     </w:lvlOverride>
   </w:num>
   <w:num w:numId="22" w16cid:durableId="767508595">
-    <w:abstractNumId w:val="7"/>
+    <w:abstractNumId w:val="9"/>
   </w:num>
   <w:num w:numId="23" w16cid:durableId="237441508">
     <w:abstractNumId w:val="0"/>
   </w:num>
   <w:num w:numId="24" w16cid:durableId="2030133058">
-    <w:abstractNumId w:val="4"/>
+    <w:abstractNumId w:val="5"/>
   </w:num>
   <w:num w:numId="25" w16cid:durableId="263617295">
-    <w:abstractNumId w:val="13"/>
+    <w:abstractNumId w:val="21"/>
   </w:num>
   <w:num w:numId="26" w16cid:durableId="354309284">
-    <w:abstractNumId w:val="16"/>
+    <w:abstractNumId w:val="24"/>
     <w:lvlOverride w:ilvl="0">
       <w:startOverride w:val="1"/>
     </w:lvlOverride>
   </w:num>
   <w:num w:numId="27" w16cid:durableId="977995549">
-    <w:abstractNumId w:val="6"/>
+    <w:abstractNumId w:val="8"/>
   </w:num>
   <w:num w:numId="28" w16cid:durableId="328798018">
     <w:abstractNumId w:val="1"/>
   </w:num>
   <w:num w:numId="29" w16cid:durableId="490566425">
-    <w:abstractNumId w:val="5"/>
+    <w:abstractNumId w:val="7"/>
   </w:num>
   <w:num w:numId="30" w16cid:durableId="713894568">
-    <w:abstractNumId w:val="8"/>
+    <w:abstractNumId w:val="11"/>
   </w:num>
   <w:num w:numId="31" w16cid:durableId="1210145113">
-    <w:abstractNumId w:val="15"/>
+    <w:abstractNumId w:val="23"/>
   </w:num>
   <w:num w:numId="32" w16cid:durableId="1534804477">
+    <w:abstractNumId w:val="26"/>
+  </w:num>
+  <w:num w:numId="33" w16cid:durableId="782920288">
+    <w:abstractNumId w:val="31"/>
+  </w:num>
+  <w:num w:numId="34" w16cid:durableId="1374191370">
     <w:abstractNumId w:val="17"/>
   </w:num>
-  <w:num w:numId="33" w16cid:durableId="782920288">
-    <w:abstractNumId w:val="19"/>
+  <w:num w:numId="35" w16cid:durableId="528421654">
+    <w:abstractNumId w:val="20"/>
+  </w:num>
+  <w:num w:numId="36" w16cid:durableId="1150902969">
+    <w:abstractNumId w:val="6"/>
+  </w:num>
+  <w:num w:numId="37" w16cid:durableId="25495110">
+    <w:abstractNumId w:val="27"/>
+  </w:num>
+  <w:num w:numId="38" w16cid:durableId="298150611">
+    <w:abstractNumId w:val="30"/>
+  </w:num>
+  <w:num w:numId="39" w16cid:durableId="72554678">
+    <w:abstractNumId w:val="16"/>
+  </w:num>
+  <w:num w:numId="40" w16cid:durableId="2062703284">
+    <w:abstractNumId w:val="29"/>
+  </w:num>
+  <w:num w:numId="41" w16cid:durableId="809982818">
+    <w:abstractNumId w:val="2"/>
+  </w:num>
+  <w:num w:numId="42" w16cid:durableId="834690269">
+    <w:abstractNumId w:val="25"/>
+  </w:num>
+  <w:num w:numId="43" w16cid:durableId="1051878317">
+    <w:abstractNumId w:val="12"/>
+  </w:num>
+  <w:num w:numId="44" w16cid:durableId="281426701">
+    <w:abstractNumId w:val="13"/>
+  </w:num>
+  <w:num w:numId="45" w16cid:durableId="1058750952">
+    <w:abstractNumId w:val="10"/>
   </w:num>
 </w:numbering>
 </file>
